--- a/môn học ứng dung Ai (ss6)/ss1.docx
+++ b/môn học ứng dung Ai (ss6)/ss1.docx
@@ -8,7 +8,7 @@
           <w:sz w:val="52"/>
           <w:szCs w:val="52"/>
         </w:rPr>
-        <w:t>BÀI 1</w:t>
+        <w:t>BÀI 3</w:t>
       </w:r>
     </w:p>
     <w:p>
@@ -24,12 +24,12 @@
           <w:szCs w:val="28"/>
           <w:lang w:val="vi-VN"/>
         </w:rPr>
-        <w:t>1. Code Gốc (Trước khi Refactor)</w:t>
+        <w:t>1. Prompt (Câu lệnh) Đề xuất</w:t>
       </w:r>
     </w:p>
     <w:p>
       <w:pPr>
-        <w:spacing w:after="0"/>
+        <w:spacing w:after="240"/>
       </w:pPr>
       <w:r>
         <w:rPr>
@@ -37,171 +37,89 @@
           <w:sz w:val="22"/>
           <w:szCs w:val="22"/>
         </w:rPr>
-        <w:t>C</w:t>
+        <w:t>**"Hãy viết hàm C tính tổng các số lẻ nhỏ hơn n.</w:t>
       </w:r>
     </w:p>
     <w:p>
       <w:pPr>
-        <w:spacing w:after="0"/>
-        <w:rPr>
-          <w:rFonts w:ascii="Consolas" w:eastAsia="Consolas" w:hAnsi="Consolas" w:cs="Consolas"/>
-          <w:sz w:val="22"/>
-          <w:szCs w:val="22"/>
-        </w:rPr>
-      </w:pPr>
-      <w:r>
-        <w:rPr>
-          <w:rFonts w:ascii="Consolas" w:eastAsia="Consolas" w:hAnsi="Consolas" w:cs="Consolas"/>
-          <w:sz w:val="22"/>
-          <w:szCs w:val="22"/>
-        </w:rPr>
-        <w:t>// Code khó đọc, tên biến vô nghĩa</w:t>
-      </w:r>
-      <w:r>
-        <w:br/>
-      </w:r>
-      <w:r>
-        <w:rPr>
-          <w:rFonts w:ascii="Consolas" w:eastAsia="Consolas" w:hAnsi="Consolas" w:cs="Consolas"/>
-          <w:sz w:val="22"/>
-          <w:szCs w:val="22"/>
-        </w:rPr>
-        <w:t>int x(int n) {</w:t>
-      </w:r>
-      <w:r>
-        <w:br/>
-      </w:r>
-      <w:r>
-        <w:rPr>
-          <w:rFonts w:ascii="Consolas" w:eastAsia="Consolas" w:hAnsi="Consolas" w:cs="Consolas"/>
-          <w:sz w:val="22"/>
-          <w:szCs w:val="22"/>
-        </w:rPr>
-        <w:t xml:space="preserve">    int t = 0;</w:t>
-      </w:r>
-      <w:r>
-        <w:br/>
-      </w:r>
-      <w:r>
-        <w:rPr>
-          <w:rFonts w:ascii="Consolas" w:eastAsia="Consolas" w:hAnsi="Consolas" w:cs="Consolas"/>
-          <w:sz w:val="22"/>
-          <w:szCs w:val="22"/>
-        </w:rPr>
-        <w:t xml:space="preserve">    int i;</w:t>
-      </w:r>
-      <w:r>
-        <w:br/>
-      </w:r>
-      <w:r>
-        <w:rPr>
-          <w:rFonts w:ascii="Consolas" w:eastAsia="Consolas" w:hAnsi="Consolas" w:cs="Consolas"/>
-          <w:sz w:val="22"/>
-          <w:szCs w:val="22"/>
-        </w:rPr>
-        <w:t xml:space="preserve">    for (i = 2; i &lt;= n; i++) {</w:t>
-      </w:r>
-      <w:r>
-        <w:br/>
-      </w:r>
-      <w:r>
-        <w:rPr>
-          <w:rFonts w:ascii="Consolas" w:eastAsia="Consolas" w:hAnsi="Consolas" w:cs="Consolas"/>
-          <w:sz w:val="22"/>
-          <w:szCs w:val="22"/>
-        </w:rPr>
-        <w:t xml:space="preserve">        int c = 0;</w:t>
-      </w:r>
-      <w:r>
-        <w:br/>
-      </w:r>
-      <w:r>
-        <w:rPr>
-          <w:rFonts w:ascii="Consolas" w:eastAsia="Consolas" w:hAnsi="Consolas" w:cs="Consolas"/>
-          <w:sz w:val="22"/>
-          <w:szCs w:val="22"/>
-        </w:rPr>
-        <w:t xml:space="preserve">        int j;</w:t>
-      </w:r>
-      <w:r>
-        <w:br/>
-      </w:r>
-      <w:r>
-        <w:rPr>
-          <w:rFonts w:ascii="Consolas" w:eastAsia="Consolas" w:hAnsi="Consolas" w:cs="Consolas"/>
-          <w:sz w:val="22"/>
-          <w:szCs w:val="22"/>
-        </w:rPr>
-        <w:t xml:space="preserve">        for (j = 1; j &lt;= i; j++) {</w:t>
-      </w:r>
-      <w:r>
-        <w:br/>
-      </w:r>
-      <w:r>
-        <w:rPr>
-          <w:rFonts w:ascii="Consolas" w:eastAsia="Consolas" w:hAnsi="Consolas" w:cs="Consolas"/>
-          <w:sz w:val="22"/>
-          <w:szCs w:val="22"/>
-        </w:rPr>
-        <w:t xml:space="preserve">            if (i % j == 0) c++;</w:t>
-      </w:r>
-      <w:r>
-        <w:br/>
-      </w:r>
-      <w:r>
-        <w:rPr>
-          <w:rFonts w:ascii="Consolas" w:eastAsia="Consolas" w:hAnsi="Consolas" w:cs="Consolas"/>
-          <w:sz w:val="22"/>
-          <w:szCs w:val="22"/>
-        </w:rPr>
-        <w:t xml:space="preserve">        }</w:t>
-      </w:r>
-      <w:r>
-        <w:br/>
-      </w:r>
-      <w:r>
-        <w:rPr>
-          <w:rFonts w:ascii="Consolas" w:eastAsia="Consolas" w:hAnsi="Consolas" w:cs="Consolas"/>
-          <w:sz w:val="22"/>
-          <w:szCs w:val="22"/>
-        </w:rPr>
-        <w:t xml:space="preserve">        if (c == 2) t = t + i;</w:t>
-      </w:r>
-      <w:r>
-        <w:br/>
-      </w:r>
-      <w:r>
-        <w:rPr>
-          <w:rFonts w:ascii="Consolas" w:eastAsia="Consolas" w:hAnsi="Consolas" w:cs="Consolas"/>
-          <w:sz w:val="22"/>
-          <w:szCs w:val="22"/>
-        </w:rPr>
-        <w:t xml:space="preserve">    }</w:t>
-      </w:r>
-      <w:r>
-        <w:br/>
-      </w:r>
-      <w:r>
-        <w:rPr>
-          <w:rFonts w:ascii="Consolas" w:eastAsia="Consolas" w:hAnsi="Consolas" w:cs="Consolas"/>
-          <w:sz w:val="22"/>
-          <w:szCs w:val="22"/>
-        </w:rPr>
-        <w:t xml:space="preserve">    return t;</w:t>
-      </w:r>
-      <w:r>
-        <w:br/>
-      </w:r>
-      <w:r>
-        <w:rPr>
-          <w:rFonts w:ascii="Consolas" w:eastAsia="Consolas" w:hAnsi="Consolas" w:cs="Consolas"/>
-          <w:sz w:val="22"/>
-          <w:szCs w:val="22"/>
-        </w:rPr>
-        <w:t>}</w:t>
-      </w:r>
-      <w:r>
-        <w:br/>
+        <w:spacing w:after="240"/>
+      </w:pPr>
+      <w:r>
+        <w:rPr>
+          <w:rFonts w:ascii="Aptos" w:eastAsia="Aptos" w:hAnsi="Aptos" w:cs="Aptos"/>
+          <w:sz w:val="22"/>
+          <w:szCs w:val="22"/>
+        </w:rPr>
+        <w:t>Yêu cầu cụ thể:</w:t>
+      </w:r>
+    </w:p>
+    <w:p>
+      <w:pPr>
+        <w:pStyle w:val="ListParagraph"/>
+        <w:numPr>
+          <w:ilvl w:val="0"/>
+          <w:numId w:val="1"/>
+        </w:numPr>
+        <w:spacing w:before="240" w:after="240"/>
+        <w:rPr>
+          <w:rFonts w:ascii="Aptos" w:eastAsia="Aptos" w:hAnsi="Aptos" w:cs="Aptos"/>
+          <w:sz w:val="22"/>
+          <w:szCs w:val="22"/>
+        </w:rPr>
+      </w:pPr>
+      <w:r>
+        <w:rPr>
+          <w:rFonts w:ascii="Aptos" w:eastAsia="Aptos" w:hAnsi="Aptos" w:cs="Aptos"/>
+          <w:sz w:val="22"/>
+          <w:szCs w:val="22"/>
+        </w:rPr>
+        <w:t>Code phải dễ đọc, tuân thủ quy tắc đặt tên biến rõ nghĩa (ưu tiên tiếng Anh).</w:t>
+      </w:r>
+    </w:p>
+    <w:p>
+      <w:pPr>
+        <w:pStyle w:val="ListParagraph"/>
+        <w:numPr>
+          <w:ilvl w:val="0"/>
+          <w:numId w:val="1"/>
+        </w:numPr>
+        <w:spacing w:before="240" w:after="240"/>
+        <w:rPr>
+          <w:rFonts w:ascii="Aptos" w:eastAsia="Aptos" w:hAnsi="Aptos" w:cs="Aptos"/>
+          <w:sz w:val="22"/>
+          <w:szCs w:val="22"/>
+        </w:rPr>
+      </w:pPr>
+      <w:r>
+        <w:rPr>
+          <w:rFonts w:ascii="Aptos" w:eastAsia="Aptos" w:hAnsi="Aptos" w:cs="Aptos"/>
+          <w:sz w:val="22"/>
+          <w:szCs w:val="22"/>
+        </w:rPr>
+        <w:t>Có chú thích (comment) giải thích logic tại từng dòng lệnh quan trọng.</w:t>
+      </w:r>
+    </w:p>
+    <w:p>
+      <w:pPr>
+        <w:pStyle w:val="ListParagraph"/>
+        <w:numPr>
+          <w:ilvl w:val="0"/>
+          <w:numId w:val="1"/>
+        </w:numPr>
+        <w:spacing w:before="240" w:after="240"/>
+        <w:rPr>
+          <w:rFonts w:ascii="Aptos" w:eastAsia="Aptos" w:hAnsi="Aptos" w:cs="Aptos"/>
+          <w:sz w:val="22"/>
+          <w:szCs w:val="22"/>
+        </w:rPr>
+      </w:pPr>
+      <w:r>
+        <w:rPr>
+          <w:rFonts w:ascii="Aptos" w:eastAsia="Aptos" w:hAnsi="Aptos" w:cs="Aptos"/>
+          <w:sz w:val="22"/>
+          <w:szCs w:val="22"/>
+        </w:rPr>
+        <w:t>Xử lý trường hợp đầu vào hợp lý."**</w:t>
       </w:r>
     </w:p>
     <w:p/>
@@ -218,164 +136,139 @@
           <w:szCs w:val="28"/>
           <w:lang w:val="vi-VN"/>
         </w:rPr>
-        <w:t>2. Code Đã Refactor (Phiên bản Cải thiện)</w:t>
+        <w:t>2. Kết quả so sánh</w:t>
       </w:r>
     </w:p>
     <w:p>
       <w:pPr>
-        <w:spacing w:after="240"/>
+        <w:pStyle w:val="Heading4"/>
+        <w:spacing w:before="0" w:after="319"/>
       </w:pPr>
       <w:r>
         <w:rPr>
           <w:rFonts w:ascii="Aptos" w:eastAsia="Aptos" w:hAnsi="Aptos" w:cs="Aptos"/>
-          <w:sz w:val="22"/>
-          <w:szCs w:val="22"/>
-        </w:rPr>
-        <w:t>Trong phiên bản này, tôi đã tách logic kiểm tra số nguyên tố ra thành một hàm riêng (tính module hóa), đổi tên biến cho có ý nghĩa, và tối ưu hóa thuật toán.</w:t>
+          <w:b/>
+          <w:bCs/>
+          <w:sz w:val="24"/>
+          <w:szCs w:val="24"/>
+          <w:lang w:val="vi-VN"/>
+        </w:rPr>
+        <w:t>Phiên bản 1: Prompt sơ sài</w:t>
       </w:r>
     </w:p>
     <w:p>
       <w:pPr>
-        <w:spacing w:after="0"/>
+        <w:spacing w:after="240"/>
       </w:pPr>
       <w:r>
         <w:rPr>
           <w:rFonts w:ascii="Aptos" w:eastAsia="Aptos" w:hAnsi="Aptos" w:cs="Aptos"/>
-          <w:sz w:val="22"/>
-          <w:szCs w:val="22"/>
-        </w:rPr>
-        <w:t>C</w:t>
+          <w:i/>
+          <w:iCs/>
+          <w:sz w:val="22"/>
+          <w:szCs w:val="22"/>
+        </w:rPr>
+        <w:t>Prompt: "Viết hàm tính tổng số lẻ nhỏ hơn n."</w:t>
       </w:r>
     </w:p>
     <w:p>
       <w:pPr>
         <w:spacing w:after="0"/>
-        <w:rPr>
-          <w:rFonts w:ascii="Consolas" w:eastAsia="Consolas" w:hAnsi="Consolas" w:cs="Consolas"/>
-          <w:sz w:val="22"/>
-          <w:szCs w:val="22"/>
-        </w:rPr>
-      </w:pPr>
-      <w:r>
-        <w:rPr>
-          <w:rFonts w:ascii="Consolas" w:eastAsia="Consolas" w:hAnsi="Consolas" w:cs="Consolas"/>
-          <w:sz w:val="22"/>
-          <w:szCs w:val="22"/>
-        </w:rPr>
-        <w:t>#include &lt;math.h&gt;</w:t>
-      </w:r>
-      <w:r>
-        <w:br/>
-      </w:r>
-      <w:r>
-        <w:br/>
-      </w:r>
-      <w:r>
-        <w:rPr>
-          <w:rFonts w:ascii="Consolas" w:eastAsia="Consolas" w:hAnsi="Consolas" w:cs="Consolas"/>
-          <w:sz w:val="22"/>
-          <w:szCs w:val="22"/>
-        </w:rPr>
-        <w:t>/**</w:t>
-      </w:r>
-      <w:r>
-        <w:br/>
-      </w:r>
-      <w:r>
-        <w:rPr>
-          <w:rFonts w:ascii="Consolas" w:eastAsia="Consolas" w:hAnsi="Consolas" w:cs="Consolas"/>
-          <w:sz w:val="22"/>
-          <w:szCs w:val="22"/>
-        </w:rPr>
-        <w:t xml:space="preserve"> * Kiểm tra xem một số có phải là số nguyên tố hay không.</w:t>
-      </w:r>
-      <w:r>
-        <w:br/>
-      </w:r>
-      <w:r>
-        <w:rPr>
-          <w:rFonts w:ascii="Consolas" w:eastAsia="Consolas" w:hAnsi="Consolas" w:cs="Consolas"/>
-          <w:sz w:val="22"/>
-          <w:szCs w:val="22"/>
-        </w:rPr>
-        <w:t xml:space="preserve"> * @param number Số cần kiểm tra</w:t>
-      </w:r>
-      <w:r>
-        <w:br/>
-      </w:r>
-      <w:r>
-        <w:rPr>
-          <w:rFonts w:ascii="Consolas" w:eastAsia="Consolas" w:hAnsi="Consolas" w:cs="Consolas"/>
-          <w:sz w:val="22"/>
-          <w:szCs w:val="22"/>
-        </w:rPr>
-        <w:t xml:space="preserve"> * @return 1 nếu là số nguyên tố, 0 nếu không phải</w:t>
-      </w:r>
-      <w:r>
-        <w:br/>
-      </w:r>
-      <w:r>
-        <w:rPr>
-          <w:rFonts w:ascii="Consolas" w:eastAsia="Consolas" w:hAnsi="Consolas" w:cs="Consolas"/>
-          <w:sz w:val="22"/>
-          <w:szCs w:val="22"/>
-        </w:rPr>
-        <w:t xml:space="preserve"> */</w:t>
-      </w:r>
-      <w:r>
-        <w:br/>
-      </w:r>
-      <w:r>
-        <w:rPr>
-          <w:rFonts w:ascii="Consolas" w:eastAsia="Consolas" w:hAnsi="Consolas" w:cs="Consolas"/>
-          <w:sz w:val="22"/>
-          <w:szCs w:val="22"/>
-        </w:rPr>
-        <w:t>int is_prime(int number) {</w:t>
-      </w:r>
-      <w:r>
-        <w:br/>
-      </w:r>
-      <w:r>
-        <w:rPr>
-          <w:rFonts w:ascii="Consolas" w:eastAsia="Consolas" w:hAnsi="Consolas" w:cs="Consolas"/>
-          <w:sz w:val="22"/>
-          <w:szCs w:val="22"/>
-        </w:rPr>
-        <w:t xml:space="preserve">    if (number &lt; 2) return 0;</w:t>
-      </w:r>
-      <w:r>
-        <w:br/>
-      </w:r>
-      <w:r>
-        <w:rPr>
-          <w:rFonts w:ascii="Consolas" w:eastAsia="Consolas" w:hAnsi="Consolas" w:cs="Consolas"/>
-          <w:sz w:val="22"/>
-          <w:szCs w:val="22"/>
-        </w:rPr>
-        <w:t xml:space="preserve">    // Tối ưu: Chỉ cần kiểm tra đến căn bậc 2 của number</w:t>
-      </w:r>
-      <w:r>
-        <w:br/>
-      </w:r>
-      <w:r>
-        <w:rPr>
-          <w:rFonts w:ascii="Consolas" w:eastAsia="Consolas" w:hAnsi="Consolas" w:cs="Consolas"/>
-          <w:sz w:val="22"/>
-          <w:szCs w:val="22"/>
-        </w:rPr>
-        <w:t xml:space="preserve">    for (int i = 2; i &lt;= sqrt(number); i++) {</w:t>
-      </w:r>
-      <w:r>
-        <w:br/>
-      </w:r>
-      <w:r>
-        <w:rPr>
-          <w:rFonts w:ascii="Consolas" w:eastAsia="Consolas" w:hAnsi="Consolas" w:cs="Consolas"/>
-          <w:sz w:val="22"/>
-          <w:szCs w:val="22"/>
-        </w:rPr>
-        <w:t xml:space="preserve">        if (number % i == 0) return 0;</w:t>
+      </w:pPr>
+      <w:r>
+        <w:rPr>
+          <w:rFonts w:ascii="Aptos" w:eastAsia="Aptos" w:hAnsi="Aptos" w:cs="Aptos"/>
+          <w:sz w:val="22"/>
+          <w:szCs w:val="22"/>
+        </w:rPr>
+        <w:t>C</w:t>
+      </w:r>
+    </w:p>
+    <w:p>
+      <w:pPr>
+        <w:spacing w:after="0"/>
+        <w:rPr>
+          <w:rFonts w:ascii="Consolas" w:eastAsia="Consolas" w:hAnsi="Consolas" w:cs="Consolas"/>
+          <w:sz w:val="22"/>
+          <w:szCs w:val="22"/>
+        </w:rPr>
+      </w:pPr>
+      <w:r>
+        <w:rPr>
+          <w:rFonts w:ascii="Consolas" w:eastAsia="Consolas" w:hAnsi="Consolas" w:cs="Consolas"/>
+          <w:sz w:val="22"/>
+          <w:szCs w:val="22"/>
+        </w:rPr>
+        <w:t>#include &lt;stdio.h&gt;</w:t>
+      </w:r>
+      <w:r>
+        <w:br/>
+      </w:r>
+      <w:r>
+        <w:br/>
+      </w:r>
+      <w:r>
+        <w:rPr>
+          <w:rFonts w:ascii="Consolas" w:eastAsia="Consolas" w:hAnsi="Consolas" w:cs="Consolas"/>
+          <w:sz w:val="22"/>
+          <w:szCs w:val="22"/>
+        </w:rPr>
+        <w:t>int tong(int n) {</w:t>
+      </w:r>
+      <w:r>
+        <w:br/>
+      </w:r>
+      <w:r>
+        <w:rPr>
+          <w:rFonts w:ascii="Consolas" w:eastAsia="Consolas" w:hAnsi="Consolas" w:cs="Consolas"/>
+          <w:sz w:val="22"/>
+          <w:szCs w:val="22"/>
+        </w:rPr>
+        <w:t xml:space="preserve">    int s = 0;</w:t>
+      </w:r>
+      <w:r>
+        <w:br/>
+      </w:r>
+      <w:r>
+        <w:rPr>
+          <w:rFonts w:ascii="Consolas" w:eastAsia="Consolas" w:hAnsi="Consolas" w:cs="Consolas"/>
+          <w:sz w:val="22"/>
+          <w:szCs w:val="22"/>
+        </w:rPr>
+        <w:t xml:space="preserve">    for (int i = 1; i &lt; n; i++) {</w:t>
+      </w:r>
+      <w:r>
+        <w:br/>
+      </w:r>
+      <w:r>
+        <w:rPr>
+          <w:rFonts w:ascii="Consolas" w:eastAsia="Consolas" w:hAnsi="Consolas" w:cs="Consolas"/>
+          <w:sz w:val="22"/>
+          <w:szCs w:val="22"/>
+        </w:rPr>
+        <w:t xml:space="preserve">        if (i % 2 != 0) {</w:t>
+      </w:r>
+      <w:r>
+        <w:br/>
+      </w:r>
+      <w:r>
+        <w:rPr>
+          <w:rFonts w:ascii="Consolas" w:eastAsia="Consolas" w:hAnsi="Consolas" w:cs="Consolas"/>
+          <w:sz w:val="22"/>
+          <w:szCs w:val="22"/>
+        </w:rPr>
+        <w:t xml:space="preserve">            s += i;</w:t>
+      </w:r>
+      <w:r>
+        <w:br/>
+      </w:r>
+      <w:r>
+        <w:rPr>
+          <w:rFonts w:ascii="Consolas" w:eastAsia="Consolas" w:hAnsi="Consolas" w:cs="Consolas"/>
+          <w:sz w:val="22"/>
+          <w:szCs w:val="22"/>
+        </w:rPr>
+        <w:t xml:space="preserve">        }</w:t>
       </w:r>
       <w:r>
         <w:br/>
@@ -397,7 +290,7 @@
           <w:sz w:val="22"/>
           <w:szCs w:val="22"/>
         </w:rPr>
-        <w:t xml:space="preserve">    return 1;</w:t>
+        <w:t xml:space="preserve">    return s;</w:t>
       </w:r>
       <w:r>
         <w:br/>
@@ -413,27 +306,129 @@
       <w:r>
         <w:br/>
       </w:r>
-      <w:r>
-        <w:br/>
-      </w:r>
-      <w:r>
-        <w:rPr>
-          <w:rFonts w:ascii="Consolas" w:eastAsia="Consolas" w:hAnsi="Consolas" w:cs="Consolas"/>
-          <w:sz w:val="22"/>
-          <w:szCs w:val="22"/>
-        </w:rPr>
-        <w:t>/**</w:t>
-      </w:r>
-      <w:r>
-        <w:br/>
-      </w:r>
-      <w:r>
-        <w:rPr>
-          <w:rFonts w:ascii="Consolas" w:eastAsia="Consolas" w:hAnsi="Consolas" w:cs="Consolas"/>
-          <w:sz w:val="22"/>
-          <w:szCs w:val="22"/>
-        </w:rPr>
-        <w:t xml:space="preserve"> * Tính tổng các số nguyên tố từ 1 đến limit.</w:t>
+    </w:p>
+    <w:p>
+      <w:pPr>
+        <w:pStyle w:val="Heading4"/>
+        <w:spacing w:before="0" w:after="319"/>
+      </w:pPr>
+      <w:r>
+        <w:rPr>
+          <w:rFonts w:ascii="Aptos" w:eastAsia="Aptos" w:hAnsi="Aptos" w:cs="Aptos"/>
+          <w:b/>
+          <w:bCs/>
+          <w:sz w:val="24"/>
+          <w:szCs w:val="24"/>
+          <w:lang w:val="vi-VN"/>
+        </w:rPr>
+        <w:t>Phiên bản 2: Prompt chi tiết (như đề xuất ở mục 1)</w:t>
+      </w:r>
+    </w:p>
+    <w:p>
+      <w:pPr>
+        <w:spacing w:after="240"/>
+      </w:pPr>
+      <w:r>
+        <w:rPr>
+          <w:rFonts w:ascii="Aptos" w:eastAsia="Aptos" w:hAnsi="Aptos" w:cs="Aptos"/>
+          <w:i/>
+          <w:iCs/>
+          <w:sz w:val="22"/>
+          <w:szCs w:val="22"/>
+        </w:rPr>
+        <w:t>Prompt: "Viết hàm C tính tổng số lẻ... Code dễ đọc, đặt tên biến rõ ràng, có chú thích..."</w:t>
+      </w:r>
+    </w:p>
+    <w:p>
+      <w:pPr>
+        <w:spacing w:after="0"/>
+      </w:pPr>
+      <w:r>
+        <w:rPr>
+          <w:rFonts w:ascii="Aptos" w:eastAsia="Aptos" w:hAnsi="Aptos" w:cs="Aptos"/>
+          <w:sz w:val="22"/>
+          <w:szCs w:val="22"/>
+        </w:rPr>
+        <w:t>C</w:t>
+      </w:r>
+    </w:p>
+    <w:p>
+      <w:pPr>
+        <w:spacing w:after="0"/>
+        <w:rPr>
+          <w:rFonts w:ascii="Consolas" w:eastAsia="Consolas" w:hAnsi="Consolas" w:cs="Consolas"/>
+          <w:sz w:val="22"/>
+          <w:szCs w:val="22"/>
+        </w:rPr>
+      </w:pPr>
+      <w:r>
+        <w:rPr>
+          <w:rFonts w:ascii="Consolas" w:eastAsia="Consolas" w:hAnsi="Consolas" w:cs="Consolas"/>
+          <w:sz w:val="22"/>
+          <w:szCs w:val="22"/>
+        </w:rPr>
+        <w:t>#include &lt;stdio.h&gt;</w:t>
+      </w:r>
+      <w:r>
+        <w:br/>
+      </w:r>
+      <w:r>
+        <w:br/>
+      </w:r>
+      <w:r>
+        <w:rPr>
+          <w:rFonts w:ascii="Consolas" w:eastAsia="Consolas" w:hAnsi="Consolas" w:cs="Consolas"/>
+          <w:sz w:val="22"/>
+          <w:szCs w:val="22"/>
+        </w:rPr>
+        <w:t>// Hàm tính tổng các số lẻ nhỏ hơn một giới hạn cho trước</w:t>
+      </w:r>
+      <w:r>
+        <w:br/>
+      </w:r>
+      <w:r>
+        <w:rPr>
+          <w:rFonts w:ascii="Consolas" w:eastAsia="Consolas" w:hAnsi="Consolas" w:cs="Consolas"/>
+          <w:sz w:val="22"/>
+          <w:szCs w:val="22"/>
+        </w:rPr>
+        <w:t>int calculateSumOfOddNumbers(int limit) {</w:t>
+      </w:r>
+      <w:r>
+        <w:br/>
+      </w:r>
+      <w:r>
+        <w:rPr>
+          <w:rFonts w:ascii="Consolas" w:eastAsia="Consolas" w:hAnsi="Consolas" w:cs="Consolas"/>
+          <w:sz w:val="22"/>
+          <w:szCs w:val="22"/>
+        </w:rPr>
+        <w:t xml:space="preserve">    // Khởi tạo biến lưu trữ tổng</w:t>
+      </w:r>
+      <w:r>
+        <w:br/>
+      </w:r>
+      <w:r>
+        <w:rPr>
+          <w:rFonts w:ascii="Consolas" w:eastAsia="Consolas" w:hAnsi="Consolas" w:cs="Consolas"/>
+          <w:sz w:val="22"/>
+          <w:szCs w:val="22"/>
+        </w:rPr>
+        <w:t xml:space="preserve">    int totalSum = 0;</w:t>
+      </w:r>
+      <w:r>
+        <w:br/>
+      </w:r>
+      <w:r>
+        <w:br/>
+      </w:r>
+      <w:r>
+        <w:rPr>
+          <w:rFonts w:ascii="Consolas" w:eastAsia="Consolas" w:hAnsi="Consolas" w:cs="Consolas"/>
+          <w:sz w:val="22"/>
+          <w:szCs w:val="22"/>
+        </w:rPr>
+        <w:t xml:space="preserve">    // Duyệt qua các số từ 1 đến nhỏ hơn giới hạn (limit)</w:t>
       </w:r>
       <w:r>
         <w:br/>
@@ -445,109 +440,40 @@
           <w:szCs w:val="22"/>
         </w:rPr>
         <w:lastRenderedPageBreak/>
-        <w:t xml:space="preserve"> * @param limit Giới hạn trên để tính tổng</w:t>
-      </w:r>
-      <w:r>
-        <w:br/>
-      </w:r>
-      <w:r>
-        <w:rPr>
-          <w:rFonts w:ascii="Consolas" w:eastAsia="Consolas" w:hAnsi="Consolas" w:cs="Consolas"/>
-          <w:sz w:val="22"/>
-          <w:szCs w:val="22"/>
-        </w:rPr>
-        <w:t xml:space="preserve"> * @return Tổng các số nguyên tố</w:t>
-      </w:r>
-      <w:r>
-        <w:br/>
-      </w:r>
-      <w:r>
-        <w:rPr>
-          <w:rFonts w:ascii="Consolas" w:eastAsia="Consolas" w:hAnsi="Consolas" w:cs="Consolas"/>
-          <w:sz w:val="22"/>
-          <w:szCs w:val="22"/>
-        </w:rPr>
-        <w:t xml:space="preserve"> */</w:t>
-      </w:r>
-      <w:r>
-        <w:br/>
-      </w:r>
-      <w:r>
-        <w:rPr>
-          <w:rFonts w:ascii="Consolas" w:eastAsia="Consolas" w:hAnsi="Consolas" w:cs="Consolas"/>
-          <w:sz w:val="22"/>
-          <w:szCs w:val="22"/>
-        </w:rPr>
-        <w:t>int calculate_prime_sum(int limit) {</w:t>
-      </w:r>
-      <w:r>
-        <w:br/>
-      </w:r>
-      <w:r>
-        <w:rPr>
-          <w:rFonts w:ascii="Consolas" w:eastAsia="Consolas" w:hAnsi="Consolas" w:cs="Consolas"/>
-          <w:sz w:val="22"/>
-          <w:szCs w:val="22"/>
-        </w:rPr>
-        <w:t xml:space="preserve">    int total_sum = 0;</w:t>
-      </w:r>
-      <w:r>
-        <w:br/>
-      </w:r>
-      <w:r>
-        <w:br/>
-      </w:r>
-      <w:r>
-        <w:rPr>
-          <w:rFonts w:ascii="Consolas" w:eastAsia="Consolas" w:hAnsi="Consolas" w:cs="Consolas"/>
-          <w:sz w:val="22"/>
-          <w:szCs w:val="22"/>
-        </w:rPr>
-        <w:t xml:space="preserve">    for (int current_num = 2; current_num &lt;= limit; current_num++) {</w:t>
-      </w:r>
-      <w:r>
-        <w:br/>
-      </w:r>
-      <w:r>
-        <w:rPr>
-          <w:rFonts w:ascii="Consolas" w:eastAsia="Consolas" w:hAnsi="Consolas" w:cs="Consolas"/>
-          <w:sz w:val="22"/>
-          <w:szCs w:val="22"/>
-        </w:rPr>
-        <w:t xml:space="preserve">        // Gọi hàm phụ trợ để code chính dễ đọc hơn</w:t>
-      </w:r>
-      <w:r>
-        <w:br/>
-      </w:r>
-      <w:r>
-        <w:rPr>
-          <w:rFonts w:ascii="Consolas" w:eastAsia="Consolas" w:hAnsi="Consolas" w:cs="Consolas"/>
-          <w:sz w:val="22"/>
-          <w:szCs w:val="22"/>
-        </w:rPr>
-        <w:t xml:space="preserve">        if (is_prime(current_num)) {</w:t>
-      </w:r>
-      <w:r>
-        <w:br/>
-      </w:r>
-      <w:r>
-        <w:rPr>
-          <w:rFonts w:ascii="Consolas" w:eastAsia="Consolas" w:hAnsi="Consolas" w:cs="Consolas"/>
-          <w:sz w:val="22"/>
-          <w:szCs w:val="22"/>
-        </w:rPr>
-        <w:t xml:space="preserve">            total_sum += current_num;</w:t>
-      </w:r>
-      <w:r>
-        <w:br/>
-      </w:r>
-      <w:r>
-        <w:rPr>
-          <w:rFonts w:ascii="Consolas" w:eastAsia="Consolas" w:hAnsi="Consolas" w:cs="Consolas"/>
-          <w:sz w:val="22"/>
-          <w:szCs w:val="22"/>
-        </w:rPr>
-        <w:t xml:space="preserve">        }</w:t>
+        <w:t xml:space="preserve">    // i += 2 giúp tối ưu hóa, không cần kiểm tra điều kiện chẵn lẻ mỗi lần lặp</w:t>
+      </w:r>
+      <w:r>
+        <w:br/>
+      </w:r>
+      <w:r>
+        <w:rPr>
+          <w:rFonts w:ascii="Consolas" w:eastAsia="Consolas" w:hAnsi="Consolas" w:cs="Consolas"/>
+          <w:sz w:val="22"/>
+          <w:szCs w:val="22"/>
+        </w:rPr>
+        <w:t xml:space="preserve">    for (int currentNumber = 1; currentNumber &lt; limit; currentNumber += 2) {</w:t>
+      </w:r>
+      <w:r>
+        <w:br/>
+      </w:r>
+      <w:r>
+        <w:rPr>
+          <w:rFonts w:ascii="Consolas" w:eastAsia="Consolas" w:hAnsi="Consolas" w:cs="Consolas"/>
+          <w:sz w:val="22"/>
+          <w:szCs w:val="22"/>
+        </w:rPr>
+        <w:t xml:space="preserve">        // Cộng số lẻ hiện tại vào tổng</w:t>
+      </w:r>
+      <w:r>
+        <w:br/>
+      </w:r>
+      <w:r>
+        <w:rPr>
+          <w:rFonts w:ascii="Consolas" w:eastAsia="Consolas" w:hAnsi="Consolas" w:cs="Consolas"/>
+          <w:sz w:val="22"/>
+          <w:szCs w:val="22"/>
+        </w:rPr>
+        <w:t xml:space="preserve">        totalSum += currentNumber;</w:t>
       </w:r>
       <w:r>
         <w:br/>
@@ -564,23 +490,26 @@
         <w:br/>
       </w:r>
       <w:r>
-        <w:rPr>
-          <w:rFonts w:ascii="Consolas" w:eastAsia="Consolas" w:hAnsi="Consolas" w:cs="Consolas"/>
-          <w:sz w:val="22"/>
-          <w:szCs w:val="22"/>
-        </w:rPr>
-        <w:t xml:space="preserve">    </w:t>
-      </w:r>
-      <w:r>
-        <w:br/>
-      </w:r>
-      <w:r>
-        <w:rPr>
-          <w:rFonts w:ascii="Consolas" w:eastAsia="Consolas" w:hAnsi="Consolas" w:cs="Consolas"/>
-          <w:sz w:val="22"/>
-          <w:szCs w:val="22"/>
-        </w:rPr>
-        <w:t xml:space="preserve">    return total_sum;</w:t>
+        <w:br/>
+      </w:r>
+      <w:r>
+        <w:rPr>
+          <w:rFonts w:ascii="Consolas" w:eastAsia="Consolas" w:hAnsi="Consolas" w:cs="Consolas"/>
+          <w:sz w:val="22"/>
+          <w:szCs w:val="22"/>
+        </w:rPr>
+        <w:t xml:space="preserve">    // Trả về kết quả cuối cùng</w:t>
+      </w:r>
+      <w:r>
+        <w:br/>
+      </w:r>
+      <w:r>
+        <w:rPr>
+          <w:rFonts w:ascii="Consolas" w:eastAsia="Consolas" w:hAnsi="Consolas" w:cs="Consolas"/>
+          <w:sz w:val="22"/>
+          <w:szCs w:val="22"/>
+        </w:rPr>
+        <w:t xml:space="preserve">    return totalSum;</w:t>
       </w:r>
       <w:r>
         <w:br/>
@@ -611,20 +540,7 @@
           <w:szCs w:val="28"/>
           <w:lang w:val="vi-VN"/>
         </w:rPr>
-        <w:t>3. So sánh và Phân tích điểm cải thiện</w:t>
-      </w:r>
-    </w:p>
-    <w:p>
-      <w:pPr>
-        <w:spacing w:after="240"/>
-      </w:pPr>
-      <w:r>
-        <w:rPr>
-          <w:rFonts w:ascii="Aptos" w:eastAsia="Aptos" w:hAnsi="Aptos" w:cs="Aptos"/>
-          <w:sz w:val="22"/>
-          <w:szCs w:val="22"/>
-        </w:rPr>
-        <w:t>Dưới đây là bảng so sánh chi tiết giữa hai phiên bản để thấy rõ sự khác biệt:</w:t>
+        <w:t>3. Nhận xét sự khác biệt</w:t>
       </w:r>
     </w:p>
     <w:tbl>
@@ -633,10 +549,9 @@
         <w:tblLook w:val="06A0" w:firstRow="1" w:lastRow="0" w:firstColumn="1" w:lastColumn="0" w:noHBand="1" w:noVBand="1"/>
       </w:tblPr>
       <w:tblGrid>
-        <w:gridCol w:w="1654"/>
-        <w:gridCol w:w="1761"/>
-        <w:gridCol w:w="2783"/>
-        <w:gridCol w:w="2858"/>
+        <w:gridCol w:w="1545"/>
+        <w:gridCol w:w="3057"/>
+        <w:gridCol w:w="4413"/>
       </w:tblGrid>
       <w:tr>
         <w:trPr>
@@ -644,7 +559,7 @@
         </w:trPr>
         <w:tc>
           <w:tcPr>
-            <w:tcW w:w="959" w:type="dxa"/>
+            <w:tcW w:w="1545" w:type="dxa"/>
             <w:tcBorders>
               <w:top w:val="single" w:sz="6" w:space="0" w:color="auto"/>
               <w:left w:val="single" w:sz="6" w:space="0" w:color="auto"/>
@@ -668,7 +583,7 @@
         </w:tc>
         <w:tc>
           <w:tcPr>
-            <w:tcW w:w="2284" w:type="dxa"/>
+            <w:tcW w:w="3057" w:type="dxa"/>
             <w:tcBorders>
               <w:top w:val="single" w:sz="6" w:space="0" w:color="auto"/>
               <w:left w:val="single" w:sz="6" w:space="0" w:color="auto"/>
@@ -686,13 +601,13 @@
                 <w:b/>
                 <w:bCs/>
               </w:rPr>
-              <w:t>Code Gốc</w:t>
+              <w:t>Phiên bản 1 (Cơ bản)</w:t>
             </w:r>
           </w:p>
         </w:tc>
         <w:tc>
           <w:tcPr>
-            <w:tcW w:w="2093" w:type="dxa"/>
+            <w:tcW w:w="4413" w:type="dxa"/>
             <w:tcBorders>
               <w:top w:val="single" w:sz="6" w:space="0" w:color="auto"/>
               <w:left w:val="single" w:sz="6" w:space="0" w:color="auto"/>
@@ -710,13 +625,18 @@
                 <w:b/>
                 <w:bCs/>
               </w:rPr>
-              <w:t>Code Đã Refactor</w:t>
+              <w:t>Phiên bản 2 (Tối ưu)</w:t>
             </w:r>
           </w:p>
         </w:tc>
+      </w:tr>
+      <w:tr>
+        <w:trPr>
+          <w:trHeight w:val="300"/>
+        </w:trPr>
         <w:tc>
           <w:tcPr>
-            <w:tcW w:w="3678" w:type="dxa"/>
+            <w:tcW w:w="1545" w:type="dxa"/>
             <w:tcBorders>
               <w:top w:val="single" w:sz="6" w:space="0" w:color="auto"/>
               <w:left w:val="single" w:sz="6" w:space="0" w:color="auto"/>
@@ -734,18 +654,13 @@
                 <w:b/>
                 <w:bCs/>
               </w:rPr>
-              <w:t>Điểm cải thiện (Lợi ích)</w:t>
+              <w:t>Tên biến</w:t>
             </w:r>
           </w:p>
         </w:tc>
-      </w:tr>
-      <w:tr>
-        <w:trPr>
-          <w:trHeight w:val="300"/>
-        </w:trPr>
         <w:tc>
           <w:tcPr>
-            <w:tcW w:w="959" w:type="dxa"/>
+            <w:tcW w:w="3057" w:type="dxa"/>
             <w:tcBorders>
               <w:top w:val="single" w:sz="6" w:space="0" w:color="auto"/>
               <w:left w:val="single" w:sz="6" w:space="0" w:color="auto"/>
@@ -759,17 +674,49 @@
               <w:spacing w:after="0"/>
             </w:pPr>
             <w:r>
+              <w:t>Dùng tên ngắn (</w:t>
+            </w:r>
+            <w:r>
               <w:rPr>
-                <w:b/>
-                <w:bCs/>
+                <w:rFonts w:ascii="Consolas" w:eastAsia="Consolas" w:hAnsi="Consolas" w:cs="Consolas"/>
               </w:rPr>
-              <w:t>Đặt tên biến</w:t>
+              <w:t>s</w:t>
+            </w:r>
+            <w:r>
+              <w:t xml:space="preserve">, </w:t>
+            </w:r>
+            <w:r>
+              <w:rPr>
+                <w:rFonts w:ascii="Consolas" w:eastAsia="Consolas" w:hAnsi="Consolas" w:cs="Consolas"/>
+              </w:rPr>
+              <w:t>i</w:t>
+            </w:r>
+            <w:r>
+              <w:t xml:space="preserve">, </w:t>
+            </w:r>
+            <w:r>
+              <w:rPr>
+                <w:rFonts w:ascii="Consolas" w:eastAsia="Consolas" w:hAnsi="Consolas" w:cs="Consolas"/>
+              </w:rPr>
+              <w:t>n</w:t>
+            </w:r>
+            <w:r>
+              <w:t xml:space="preserve">). Khó hiểu </w:t>
+            </w:r>
+            <w:r>
+              <w:rPr>
+                <w:rFonts w:ascii="Consolas" w:eastAsia="Consolas" w:hAnsi="Consolas" w:cs="Consolas"/>
+              </w:rPr>
+              <w:t>s</w:t>
+            </w:r>
+            <w:r>
+              <w:t xml:space="preserve"> là gì nếu code dài.</w:t>
             </w:r>
           </w:p>
         </w:tc>
         <w:tc>
           <w:tcPr>
-            <w:tcW w:w="2284" w:type="dxa"/>
+            <w:tcW w:w="4413" w:type="dxa"/>
             <w:tcBorders>
               <w:top w:val="single" w:sz="6" w:space="0" w:color="auto"/>
               <w:left w:val="single" w:sz="6" w:space="0" w:color="auto"/>
@@ -783,10 +730,13 @@
               <w:spacing w:after="0"/>
             </w:pPr>
             <w:r>
+              <w:t>Dùng tên có nghĩa (</w:t>
+            </w:r>
+            <w:r>
               <w:rPr>
                 <w:rFonts w:ascii="Consolas" w:eastAsia="Consolas" w:hAnsi="Consolas" w:cs="Consolas"/>
               </w:rPr>
-              <w:t>x</w:t>
+              <w:t>totalSum</w:t>
             </w:r>
             <w:r>
               <w:t xml:space="preserve">, </w:t>
@@ -795,7 +745,7 @@
               <w:rPr>
                 <w:rFonts w:ascii="Consolas" w:eastAsia="Consolas" w:hAnsi="Consolas" w:cs="Consolas"/>
               </w:rPr>
-              <w:t>n</w:t>
+              <w:t>limit</w:t>
             </w:r>
             <w:r>
               <w:t xml:space="preserve">, </w:t>
@@ -804,40 +754,21 @@
               <w:rPr>
                 <w:rFonts w:ascii="Consolas" w:eastAsia="Consolas" w:hAnsi="Consolas" w:cs="Consolas"/>
               </w:rPr>
-              <w:t>t</w:t>
-            </w:r>
-            <w:r>
-              <w:t xml:space="preserve">, </w:t>
-            </w:r>
-            <w:r>
-              <w:rPr>
-                <w:rFonts w:ascii="Consolas" w:eastAsia="Consolas" w:hAnsi="Consolas" w:cs="Consolas"/>
-              </w:rPr>
-              <w:t>c</w:t>
-            </w:r>
-            <w:r>
-              <w:t xml:space="preserve">, </w:t>
-            </w:r>
-            <w:r>
-              <w:rPr>
-                <w:rFonts w:ascii="Consolas" w:eastAsia="Consolas" w:hAnsi="Consolas" w:cs="Consolas"/>
-              </w:rPr>
-              <w:t>i</w:t>
-            </w:r>
-            <w:r>
-              <w:t xml:space="preserve">, </w:t>
-            </w:r>
-            <w:r>
-              <w:rPr>
-                <w:rFonts w:ascii="Consolas" w:eastAsia="Consolas" w:hAnsi="Consolas" w:cs="Consolas"/>
-              </w:rPr>
-              <w:t>j</w:t>
+              <w:t>currentNumber</w:t>
+            </w:r>
+            <w:r>
+              <w:t>). Đọc là hiểu ngay biến đó chứa gì.</w:t>
             </w:r>
           </w:p>
         </w:tc>
+      </w:tr>
+      <w:tr>
+        <w:trPr>
+          <w:trHeight w:val="300"/>
+        </w:trPr>
         <w:tc>
           <w:tcPr>
-            <w:tcW w:w="2093" w:type="dxa"/>
+            <w:tcW w:w="1545" w:type="dxa"/>
             <w:tcBorders>
               <w:top w:val="single" w:sz="6" w:space="0" w:color="auto"/>
               <w:left w:val="single" w:sz="6" w:space="0" w:color="auto"/>
@@ -852,42 +783,16 @@
             </w:pPr>
             <w:r>
               <w:rPr>
-                <w:rFonts w:ascii="Consolas" w:eastAsia="Consolas" w:hAnsi="Consolas" w:cs="Consolas"/>
+                <w:b/>
+                <w:bCs/>
               </w:rPr>
-              <w:t>is_prime</w:t>
-            </w:r>
-            <w:r>
-              <w:t xml:space="preserve">, </w:t>
-            </w:r>
-            <w:r>
-              <w:rPr>
-                <w:rFonts w:ascii="Consolas" w:eastAsia="Consolas" w:hAnsi="Consolas" w:cs="Consolas"/>
-              </w:rPr>
-              <w:t>calculate_prime_sum</w:t>
-            </w:r>
-            <w:r>
-              <w:t xml:space="preserve">, </w:t>
-            </w:r>
-            <w:r>
-              <w:rPr>
-                <w:rFonts w:ascii="Consolas" w:eastAsia="Consolas" w:hAnsi="Consolas" w:cs="Consolas"/>
-              </w:rPr>
-              <w:t>limit</w:t>
-            </w:r>
-            <w:r>
-              <w:t xml:space="preserve">, </w:t>
-            </w:r>
-            <w:r>
-              <w:rPr>
-                <w:rFonts w:ascii="Consolas" w:eastAsia="Consolas" w:hAnsi="Consolas" w:cs="Consolas"/>
-              </w:rPr>
-              <w:t>total_sum</w:t>
+              <w:t>Hiệu năng</w:t>
             </w:r>
           </w:p>
         </w:tc>
         <w:tc>
           <w:tcPr>
-            <w:tcW w:w="3678" w:type="dxa"/>
+            <w:tcW w:w="3057" w:type="dxa"/>
             <w:tcBorders>
               <w:top w:val="single" w:sz="6" w:space="0" w:color="auto"/>
               <w:left w:val="single" w:sz="6" w:space="0" w:color="auto"/>
@@ -901,18 +806,31 @@
               <w:spacing w:after="0"/>
             </w:pPr>
             <w:r>
-              <w:t>Tên biến "tự giải thích" (Self-documenting), người đọc hiểu ngay mục đích mà không cần đoán.</w:t>
+              <w:t xml:space="preserve">Dùng </w:t>
+            </w:r>
+            <w:r>
+              <w:rPr>
+                <w:rFonts w:ascii="Consolas" w:eastAsia="Consolas" w:hAnsi="Consolas" w:cs="Consolas"/>
+              </w:rPr>
+              <w:t>i++</w:t>
+            </w:r>
+            <w:r>
+              <w:t xml:space="preserve"> và </w:t>
+            </w:r>
+            <w:r>
+              <w:rPr>
+                <w:rFonts w:ascii="Consolas" w:eastAsia="Consolas" w:hAnsi="Consolas" w:cs="Consolas"/>
+              </w:rPr>
+              <w:t>if (i % 2 != 0)</w:t>
+            </w:r>
+            <w:r>
+              <w:t>. Phải kiểm tra điều kiện mỗi vòng lặp (chậm hơn).</w:t>
             </w:r>
           </w:p>
         </w:tc>
-      </w:tr>
-      <w:tr>
-        <w:trPr>
-          <w:trHeight w:val="300"/>
-        </w:trPr>
         <w:tc>
           <w:tcPr>
-            <w:tcW w:w="959" w:type="dxa"/>
+            <w:tcW w:w="4413" w:type="dxa"/>
             <w:tcBorders>
               <w:top w:val="single" w:sz="6" w:space="0" w:color="auto"/>
               <w:left w:val="single" w:sz="6" w:space="0" w:color="auto"/>
@@ -926,17 +844,36 @@
               <w:spacing w:after="0"/>
             </w:pPr>
             <w:r>
+              <w:t xml:space="preserve">Dùng </w:t>
+            </w:r>
+            <w:r>
               <w:rPr>
-                <w:b/>
-                <w:bCs/>
+                <w:rFonts w:ascii="Consolas" w:eastAsia="Consolas" w:hAnsi="Consolas" w:cs="Consolas"/>
               </w:rPr>
-              <w:t>Cấu trúc (Structure)</w:t>
+              <w:t>i += 2</w:t>
+            </w:r>
+            <w:r>
+              <w:t xml:space="preserve">. Tối ưu hóa vòng lặp, bỏ qua bước kiểm tra </w:t>
+            </w:r>
+            <w:r>
+              <w:rPr>
+                <w:rFonts w:ascii="Consolas" w:eastAsia="Consolas" w:hAnsi="Consolas" w:cs="Consolas"/>
+              </w:rPr>
+              <w:t>if</w:t>
+            </w:r>
+            <w:r>
+              <w:t>, code chạy nhanh hơn và gọn hơn.</w:t>
             </w:r>
           </w:p>
         </w:tc>
+      </w:tr>
+      <w:tr>
+        <w:trPr>
+          <w:trHeight w:val="300"/>
+        </w:trPr>
         <w:tc>
           <w:tcPr>
-            <w:tcW w:w="2284" w:type="dxa"/>
+            <w:tcW w:w="1545" w:type="dxa"/>
             <w:tcBorders>
               <w:top w:val="single" w:sz="6" w:space="0" w:color="auto"/>
               <w:left w:val="single" w:sz="6" w:space="0" w:color="auto"/>
@@ -950,13 +887,17 @@
               <w:spacing w:after="0"/>
             </w:pPr>
             <w:r>
-              <w:t>Logic kiểm tra nguyên tố lồng trực tiếp trong vòng lặp tính tổng (Nested Loops).</w:t>
+              <w:rPr>
+                <w:b/>
+                <w:bCs/>
+              </w:rPr>
+              <w:t>Khả năng bảo trì</w:t>
             </w:r>
           </w:p>
         </w:tc>
         <w:tc>
           <w:tcPr>
-            <w:tcW w:w="2093" w:type="dxa"/>
+            <w:tcW w:w="3057" w:type="dxa"/>
             <w:tcBorders>
               <w:top w:val="single" w:sz="6" w:space="0" w:color="auto"/>
               <w:left w:val="single" w:sz="6" w:space="0" w:color="auto"/>
@@ -970,22 +911,13 @@
               <w:spacing w:after="0"/>
             </w:pPr>
             <w:r>
-              <w:t xml:space="preserve">Tách logic kiểm tra nguyên tố thành hàm riêng </w:t>
-            </w:r>
-            <w:r>
-              <w:rPr>
-                <w:rFonts w:ascii="Consolas" w:eastAsia="Consolas" w:hAnsi="Consolas" w:cs="Consolas"/>
-              </w:rPr>
-              <w:t>is_prime</w:t>
-            </w:r>
-            <w:r>
-              <w:t>.</w:t>
+              <w:t>Không có chú thích. Người sau đọc lại sẽ mất thời gian để hiểu logic.</w:t>
             </w:r>
           </w:p>
         </w:tc>
         <w:tc>
           <w:tcPr>
-            <w:tcW w:w="3678" w:type="dxa"/>
+            <w:tcW w:w="4413" w:type="dxa"/>
             <w:tcBorders>
               <w:top w:val="single" w:sz="6" w:space="0" w:color="auto"/>
               <w:left w:val="single" w:sz="6" w:space="0" w:color="auto"/>
@@ -999,7 +931,17 @@
               <w:spacing w:after="0"/>
             </w:pPr>
             <w:r>
-              <w:t>Code chính ngắn gọn, dễ bảo trì. Nếu logic kiểm tra số nguyên tố sai, chỉ cần sửa ở một nơi.</w:t>
+              <w:t xml:space="preserve">Có chú thích từng dòng. Giải thích </w:t>
+            </w:r>
+            <w:r>
+              <w:rPr>
+                <w:i/>
+                <w:iCs/>
+              </w:rPr>
+              <w:t>tại sao</w:t>
+            </w:r>
+            <w:r>
+              <w:t xml:space="preserve"> lại làm như vậy (ví dụ: tại sao bước nhảy là 2).</w:t>
             </w:r>
           </w:p>
         </w:tc>
@@ -1010,7 +952,7 @@
         </w:trPr>
         <w:tc>
           <w:tcPr>
-            <w:tcW w:w="959" w:type="dxa"/>
+            <w:tcW w:w="1545" w:type="dxa"/>
             <w:tcBorders>
               <w:top w:val="single" w:sz="6" w:space="0" w:color="auto"/>
               <w:left w:val="single" w:sz="6" w:space="0" w:color="auto"/>
@@ -1028,13 +970,13 @@
                 <w:b/>
                 <w:bCs/>
               </w:rPr>
-              <w:t>Hiệu suất (Performance)</w:t>
+              <w:t>Tính chuyên nghiệp</w:t>
             </w:r>
           </w:p>
         </w:tc>
         <w:tc>
           <w:tcPr>
-            <w:tcW w:w="2284" w:type="dxa"/>
+            <w:tcW w:w="3057" w:type="dxa"/>
             <w:tcBorders>
               <w:top w:val="single" w:sz="6" w:space="0" w:color="auto"/>
               <w:left w:val="single" w:sz="6" w:space="0" w:color="auto"/>
@@ -1048,22 +990,13 @@
               <w:spacing w:after="0"/>
             </w:pPr>
             <w:r>
-              <w:t xml:space="preserve">Kiểm tra ước số từ 1 đến </w:t>
-            </w:r>
-            <w:r>
-              <w:rPr>
-                <w:rFonts w:ascii="Consolas" w:eastAsia="Consolas" w:hAnsi="Consolas" w:cs="Consolas"/>
-              </w:rPr>
-              <w:t>i</w:t>
-            </w:r>
-            <w:r>
-              <w:t xml:space="preserve"> (Độ phức tạp $O(n)$ cho mỗi số).</w:t>
+              <w:t>Giống bài giải bài tập nhanh.</w:t>
             </w:r>
           </w:p>
         </w:tc>
         <w:tc>
           <w:tcPr>
-            <w:tcW w:w="2093" w:type="dxa"/>
+            <w:tcW w:w="4413" w:type="dxa"/>
             <w:tcBorders>
               <w:top w:val="single" w:sz="6" w:space="0" w:color="auto"/>
               <w:left w:val="single" w:sz="6" w:space="0" w:color="auto"/>
@@ -1077,210 +1010,20 @@
               <w:spacing w:after="0"/>
             </w:pPr>
             <w:r>
-              <w:t>Kiểm tra ước số từ 2 đến $\sqrt{i}$ (Độ phức tạp $O(\sqrt{n})$).</w:t>
-            </w:r>
-          </w:p>
-        </w:tc>
-        <w:tc>
-          <w:tcPr>
-            <w:tcW w:w="3678" w:type="dxa"/>
-            <w:tcBorders>
-              <w:top w:val="single" w:sz="6" w:space="0" w:color="auto"/>
-              <w:left w:val="single" w:sz="6" w:space="0" w:color="auto"/>
-              <w:bottom w:val="single" w:sz="6" w:space="0" w:color="auto"/>
-              <w:right w:val="single" w:sz="6" w:space="0" w:color="auto"/>
-            </w:tcBorders>
-            <w:vAlign w:val="center"/>
-          </w:tcPr>
-          <w:p>
-            <w:pPr>
-              <w:spacing w:after="0"/>
-            </w:pPr>
-            <w:r>
-              <w:t>Chạy nhanh hơn rất nhiều với các số lớn. Code gốc đếm ước số (thừa thãi), code mới dừng ngay khi tìm thấy ước số đầu tiên.</w:t>
-            </w:r>
-          </w:p>
-        </w:tc>
-      </w:tr>
-      <w:tr>
-        <w:trPr>
-          <w:trHeight w:val="300"/>
-        </w:trPr>
-        <w:tc>
-          <w:tcPr>
-            <w:tcW w:w="959" w:type="dxa"/>
-            <w:tcBorders>
-              <w:top w:val="single" w:sz="6" w:space="0" w:color="auto"/>
-              <w:left w:val="single" w:sz="6" w:space="0" w:color="auto"/>
-              <w:bottom w:val="single" w:sz="6" w:space="0" w:color="auto"/>
-              <w:right w:val="single" w:sz="6" w:space="0" w:color="auto"/>
-            </w:tcBorders>
-            <w:vAlign w:val="center"/>
-          </w:tcPr>
-          <w:p>
-            <w:pPr>
-              <w:spacing w:after="0"/>
-            </w:pPr>
-            <w:r>
-              <w:rPr>
-                <w:b/>
-                <w:bCs/>
-              </w:rPr>
-              <w:t>Định dạng (Formatting)</w:t>
-            </w:r>
-          </w:p>
-        </w:tc>
-        <w:tc>
-          <w:tcPr>
-            <w:tcW w:w="2284" w:type="dxa"/>
-            <w:tcBorders>
-              <w:top w:val="single" w:sz="6" w:space="0" w:color="auto"/>
-              <w:left w:val="single" w:sz="6" w:space="0" w:color="auto"/>
-              <w:bottom w:val="single" w:sz="6" w:space="0" w:color="auto"/>
-              <w:right w:val="single" w:sz="6" w:space="0" w:color="auto"/>
-            </w:tcBorders>
-            <w:vAlign w:val="center"/>
-          </w:tcPr>
-          <w:p>
-            <w:pPr>
-              <w:spacing w:after="0"/>
-            </w:pPr>
-            <w:r>
-              <w:t>Khai báo biến lộn xộn, thiếu khoảng trắng.</w:t>
-            </w:r>
-          </w:p>
-        </w:tc>
-        <w:tc>
-          <w:tcPr>
-            <w:tcW w:w="2093" w:type="dxa"/>
-            <w:tcBorders>
-              <w:top w:val="single" w:sz="6" w:space="0" w:color="auto"/>
-              <w:left w:val="single" w:sz="6" w:space="0" w:color="auto"/>
-              <w:bottom w:val="single" w:sz="6" w:space="0" w:color="auto"/>
-              <w:right w:val="single" w:sz="6" w:space="0" w:color="auto"/>
-            </w:tcBorders>
-            <w:vAlign w:val="center"/>
-          </w:tcPr>
-          <w:p>
-            <w:pPr>
-              <w:spacing w:after="0"/>
-            </w:pPr>
-            <w:r>
-              <w:t>Thụt đầu dòng rõ ràng, quy tắc đặt tên nhất quán (snake_case).</w:t>
-            </w:r>
-          </w:p>
-        </w:tc>
-        <w:tc>
-          <w:tcPr>
-            <w:tcW w:w="3678" w:type="dxa"/>
-            <w:tcBorders>
-              <w:top w:val="single" w:sz="6" w:space="0" w:color="auto"/>
-              <w:left w:val="single" w:sz="6" w:space="0" w:color="auto"/>
-              <w:bottom w:val="single" w:sz="6" w:space="0" w:color="auto"/>
-              <w:right w:val="single" w:sz="6" w:space="0" w:color="auto"/>
-            </w:tcBorders>
-            <w:vAlign w:val="center"/>
-          </w:tcPr>
-          <w:p>
-            <w:pPr>
-              <w:spacing w:after="0"/>
-            </w:pPr>
-            <w:r>
-              <w:t>Dễ nhìn, dễ debug lỗi cú pháp.</w:t>
-            </w:r>
-          </w:p>
-        </w:tc>
-      </w:tr>
-      <w:tr>
-        <w:trPr>
-          <w:trHeight w:val="300"/>
-        </w:trPr>
-        <w:tc>
-          <w:tcPr>
-            <w:tcW w:w="959" w:type="dxa"/>
-            <w:tcBorders>
-              <w:top w:val="single" w:sz="6" w:space="0" w:color="auto"/>
-              <w:left w:val="single" w:sz="6" w:space="0" w:color="auto"/>
-              <w:bottom w:val="single" w:sz="6" w:space="0" w:color="auto"/>
-              <w:right w:val="single" w:sz="6" w:space="0" w:color="auto"/>
-            </w:tcBorders>
-            <w:vAlign w:val="center"/>
-          </w:tcPr>
-          <w:p>
-            <w:pPr>
-              <w:spacing w:after="0"/>
-            </w:pPr>
-            <w:r>
-              <w:rPr>
-                <w:b/>
-                <w:bCs/>
-              </w:rPr>
-              <w:t>Chú thích (Comments)</w:t>
-            </w:r>
-          </w:p>
-        </w:tc>
-        <w:tc>
-          <w:tcPr>
-            <w:tcW w:w="2284" w:type="dxa"/>
-            <w:tcBorders>
-              <w:top w:val="single" w:sz="6" w:space="0" w:color="auto"/>
-              <w:left w:val="single" w:sz="6" w:space="0" w:color="auto"/>
-              <w:bottom w:val="single" w:sz="6" w:space="0" w:color="auto"/>
-              <w:right w:val="single" w:sz="6" w:space="0" w:color="auto"/>
-            </w:tcBorders>
-            <w:vAlign w:val="center"/>
-          </w:tcPr>
-          <w:p>
-            <w:pPr>
-              <w:spacing w:after="0"/>
-            </w:pPr>
-            <w:r>
-              <w:t>Không có.</w:t>
-            </w:r>
-          </w:p>
-        </w:tc>
-        <w:tc>
-          <w:tcPr>
-            <w:tcW w:w="2093" w:type="dxa"/>
-            <w:tcBorders>
-              <w:top w:val="single" w:sz="6" w:space="0" w:color="auto"/>
-              <w:left w:val="single" w:sz="6" w:space="0" w:color="auto"/>
-              <w:bottom w:val="single" w:sz="6" w:space="0" w:color="auto"/>
-              <w:right w:val="single" w:sz="6" w:space="0" w:color="auto"/>
-            </w:tcBorders>
-            <w:vAlign w:val="center"/>
-          </w:tcPr>
-          <w:p>
-            <w:pPr>
-              <w:spacing w:after="0"/>
-            </w:pPr>
-            <w:r>
-              <w:t>Có chú thích đầu hàm và giải thích logic khó.</w:t>
-            </w:r>
-          </w:p>
-        </w:tc>
-        <w:tc>
-          <w:tcPr>
-            <w:tcW w:w="3678" w:type="dxa"/>
-            <w:tcBorders>
-              <w:top w:val="single" w:sz="6" w:space="0" w:color="auto"/>
-              <w:left w:val="single" w:sz="6" w:space="0" w:color="auto"/>
-              <w:bottom w:val="single" w:sz="6" w:space="0" w:color="auto"/>
-              <w:right w:val="single" w:sz="6" w:space="0" w:color="auto"/>
-            </w:tcBorders>
-            <w:vAlign w:val="center"/>
-          </w:tcPr>
-          <w:p>
-            <w:pPr>
-              <w:spacing w:after="0"/>
-            </w:pPr>
-            <w:r>
-              <w:t>Giúp người khác (hoặc chính bạn sau này) hiểu nhanh logic xử lý.</w:t>
+              <w:t>Giống code trong dự án thực tế (Production code).</w:t>
             </w:r>
           </w:p>
         </w:tc>
       </w:tr>
     </w:tbl>
+    <w:p>
+      <w:pPr>
+        <w:rPr>
+          <w:sz w:val="22"/>
+          <w:szCs w:val="22"/>
+        </w:rPr>
+      </w:pPr>
+    </w:p>
     <w:p/>
     <w:sectPr>
       <w:pgSz w:w="11907" w:h="16840" w:code="9"/>
@@ -1290,6 +1033,100 @@
     </w:sectPr>
   </w:body>
 </w:document>
+</file>
+
+<file path=word/numbering.xml><?xml version="1.0" encoding="utf-8"?>
+<w:numbering xmlns:wpc="http://schemas.microsoft.com/office/word/2010/wordprocessingCanvas" xmlns:cx="http://schemas.microsoft.com/office/drawing/2014/chartex" xmlns:cx1="http://schemas.microsoft.com/office/drawing/2015/9/8/chartex" xmlns:cx2="http://schemas.microsoft.com/office/drawing/2015/10/21/chartex" xmlns:cx3="http://schemas.microsoft.com/office/drawing/2016/5/9/chartex" xmlns:cx4="http://schemas.microsoft.com/office/drawing/2016/5/10/chartex" xmlns:cx5="http://schemas.microsoft.com/office/drawing/2016/5/11/chartex" xmlns:cx6="http://schemas.microsoft.com/office/drawing/2016/5/12/chartex" xmlns:cx7="http://schemas.microsoft.com/office/drawing/2016/5/13/chartex" xmlns:cx8="http://schemas.microsoft.com/office/drawing/2016/5/14/chartex" xmlns:mc="http://schemas.openxmlformats.org/markup-compatibility/2006" xmlns:aink="http://schemas.microsoft.com/office/drawing/2016/ink" xmlns:am3d="http://schemas.microsoft.com/office/drawing/2017/model3d" xmlns:o="urn:schemas-microsoft-com:office:office" xmlns:oel="http://schemas.microsoft.com/office/2019/extlst" xmlns:r="http://schemas.openxmlformats.org/officeDocument/2006/relationships" xmlns:m="http://schemas.openxmlformats.org/officeDocument/2006/math" xmlns:v="urn:schemas-microsoft-com:vml" xmlns:wp14="http://schemas.microsoft.com/office/word/2010/wordprocessingDrawing" xmlns:wp="http://schemas.openxmlformats.org/drawingml/2006/wordprocessingDrawing" xmlns:w10="urn:schemas-microsoft-com:office:word" xmlns:w="http://schemas.openxmlformats.org/wordprocessingml/2006/main" xmlns:w14="http://schemas.microsoft.com/office/word/2010/wordml" xmlns:w15="http://schemas.microsoft.com/office/word/2012/wordml" xmlns:w16cex="http://schemas.microsoft.com/office/word/2018/wordml/cex" xmlns:w16cid="http://schemas.microsoft.com/office/word/2016/wordml/cid" xmlns:w16="http://schemas.microsoft.com/office/word/2018/wordml" xmlns:w16du="http://schemas.microsoft.com/office/word/2023/wordml/word16du" xmlns:w16sdtdh="http://schemas.microsoft.com/office/word/2020/wordml/sdtdatahash" xmlns:w16se="http://schemas.microsoft.com/office/word/2015/wordml/symex" xmlns:wpg="http://schemas.microsoft.com/office/word/2010/wordprocessingGroup" xmlns:wpi="http://schemas.microsoft.com/office/word/2010/wordprocessingInk" xmlns:wne="http://schemas.microsoft.com/office/word/2006/wordml" xmlns:wps="http://schemas.microsoft.com/office/word/2010/wordprocessingShape" mc:Ignorable="w14 w15 w16se w16cid w16 w16cex w16sdtdh w16du wp14">
+  <w:abstractNum w:abstractNumId="0" w15:restartNumberingAfterBreak="0">
+    <w:nsid w:val="338EB41F"/>
+    <w:multiLevelType w:val="hybridMultilevel"/>
+    <w:tmpl w:val="DDEC579C"/>
+    <w:lvl w:ilvl="0" w:tplc="8DFA478C">
+      <w:start w:val="1"/>
+      <w:numFmt w:val="decimal"/>
+      <w:lvlText w:val="%1."/>
+      <w:lvlJc w:val="left"/>
+      <w:pPr>
+        <w:ind w:left="720" w:hanging="360"/>
+      </w:pPr>
+    </w:lvl>
+    <w:lvl w:ilvl="1" w:tplc="2004A098">
+      <w:start w:val="1"/>
+      <w:numFmt w:val="lowerLetter"/>
+      <w:lvlText w:val="%2."/>
+      <w:lvlJc w:val="left"/>
+      <w:pPr>
+        <w:ind w:left="1440" w:hanging="360"/>
+      </w:pPr>
+    </w:lvl>
+    <w:lvl w:ilvl="2" w:tplc="6D32B63C">
+      <w:start w:val="1"/>
+      <w:numFmt w:val="lowerRoman"/>
+      <w:lvlText w:val="%3."/>
+      <w:lvlJc w:val="right"/>
+      <w:pPr>
+        <w:ind w:left="2160" w:hanging="180"/>
+      </w:pPr>
+    </w:lvl>
+    <w:lvl w:ilvl="3" w:tplc="BF3E3490">
+      <w:start w:val="1"/>
+      <w:numFmt w:val="decimal"/>
+      <w:lvlText w:val="%4."/>
+      <w:lvlJc w:val="left"/>
+      <w:pPr>
+        <w:ind w:left="2880" w:hanging="360"/>
+      </w:pPr>
+    </w:lvl>
+    <w:lvl w:ilvl="4" w:tplc="C27C8FEE">
+      <w:start w:val="1"/>
+      <w:numFmt w:val="lowerLetter"/>
+      <w:lvlText w:val="%5."/>
+      <w:lvlJc w:val="left"/>
+      <w:pPr>
+        <w:ind w:left="3600" w:hanging="360"/>
+      </w:pPr>
+    </w:lvl>
+    <w:lvl w:ilvl="5" w:tplc="27D8DB8C">
+      <w:start w:val="1"/>
+      <w:numFmt w:val="lowerRoman"/>
+      <w:lvlText w:val="%6."/>
+      <w:lvlJc w:val="right"/>
+      <w:pPr>
+        <w:ind w:left="4320" w:hanging="180"/>
+      </w:pPr>
+    </w:lvl>
+    <w:lvl w:ilvl="6" w:tplc="0888BE1C">
+      <w:start w:val="1"/>
+      <w:numFmt w:val="decimal"/>
+      <w:lvlText w:val="%7."/>
+      <w:lvlJc w:val="left"/>
+      <w:pPr>
+        <w:ind w:left="5040" w:hanging="360"/>
+      </w:pPr>
+    </w:lvl>
+    <w:lvl w:ilvl="7" w:tplc="C920738C">
+      <w:start w:val="1"/>
+      <w:numFmt w:val="lowerLetter"/>
+      <w:lvlText w:val="%8."/>
+      <w:lvlJc w:val="left"/>
+      <w:pPr>
+        <w:ind w:left="5760" w:hanging="360"/>
+      </w:pPr>
+    </w:lvl>
+    <w:lvl w:ilvl="8" w:tplc="6674DEE4">
+      <w:start w:val="1"/>
+      <w:numFmt w:val="lowerRoman"/>
+      <w:lvlText w:val="%9."/>
+      <w:lvlJc w:val="right"/>
+      <w:pPr>
+        <w:ind w:left="6480" w:hanging="180"/>
+      </w:pPr>
+    </w:lvl>
+  </w:abstractNum>
+  <w:num w:numId="1" w16cid:durableId="1656445344">
+    <w:abstractNumId w:val="0"/>
+  </w:num>
+</w:numbering>
 </file>
 
 <file path=word/styles.xml><?xml version="1.0" encoding="utf-8"?>
@@ -1788,7 +1625,6 @@
     <w:link w:val="Heading4Char"/>
     <w:autoRedefine/>
     <w:uiPriority w:val="9"/>
-    <w:semiHidden/>
     <w:unhideWhenUsed/>
     <w:qFormat/>
     <w:rsid w:val="007851EB"/>
@@ -1881,7 +1717,6 @@
     <w:basedOn w:val="DefaultParagraphFont"/>
     <w:link w:val="Heading4"/>
     <w:uiPriority w:val="9"/>
-    <w:semiHidden/>
     <w:rsid w:val="007851EB"/>
     <w:rPr>
       <w:rFonts w:ascii="Times New Roman" w:eastAsiaTheme="majorEastAsia" w:hAnsi="Times New Roman" w:cstheme="majorBidi"/>
@@ -1932,6 +1767,17 @@
         <w:insideV w:val="single" w:sz="4" w:space="0" w:color="auto"/>
       </w:tblBorders>
     </w:tblPr>
+  </w:style>
+  <w:style w:type="paragraph" w:styleId="ListParagraph">
+    <w:name w:val="List Paragraph"/>
+    <w:basedOn w:val="Normal"/>
+    <w:uiPriority w:val="34"/>
+    <w:qFormat/>
+    <w:rsid w:val="00C73EB9"/>
+    <w:pPr>
+      <w:ind w:left="720"/>
+      <w:contextualSpacing/>
+    </w:pPr>
   </w:style>
 </w:styles>
 </file>

--- a/môn học ứng dung Ai (ss6)/ss1.docx
+++ b/môn học ứng dung Ai (ss6)/ss1.docx
@@ -3,10 +3,14 @@
 <w:document xmlns:wpc="http://schemas.microsoft.com/office/word/2010/wordprocessingCanvas" xmlns:cx="http://schemas.microsoft.com/office/drawing/2014/chartex" xmlns:cx1="http://schemas.microsoft.com/office/drawing/2015/9/8/chartex" xmlns:cx2="http://schemas.microsoft.com/office/drawing/2015/10/21/chartex" xmlns:cx3="http://schemas.microsoft.com/office/drawing/2016/5/9/chartex" xmlns:cx4="http://schemas.microsoft.com/office/drawing/2016/5/10/chartex" xmlns:cx5="http://schemas.microsoft.com/office/drawing/2016/5/11/chartex" xmlns:cx6="http://schemas.microsoft.com/office/drawing/2016/5/12/chartex" xmlns:cx7="http://schemas.microsoft.com/office/drawing/2016/5/13/chartex" xmlns:cx8="http://schemas.microsoft.com/office/drawing/2016/5/14/chartex" xmlns:mc="http://schemas.openxmlformats.org/markup-compatibility/2006" xmlns:aink="http://schemas.microsoft.com/office/drawing/2016/ink" xmlns:am3d="http://schemas.microsoft.com/office/drawing/2017/model3d" xmlns:o="urn:schemas-microsoft-com:office:office" xmlns:oel="http://schemas.microsoft.com/office/2019/extlst" xmlns:r="http://schemas.openxmlformats.org/officeDocument/2006/relationships" xmlns:m="http://schemas.openxmlformats.org/officeDocument/2006/math" xmlns:v="urn:schemas-microsoft-com:vml" xmlns:wp14="http://schemas.microsoft.com/office/word/2010/wordprocessingDrawing" xmlns:wp="http://schemas.openxmlformats.org/drawingml/2006/wordprocessingDrawing" xmlns:w10="urn:schemas-microsoft-com:office:word" xmlns:w="http://schemas.openxmlformats.org/wordprocessingml/2006/main" xmlns:w14="http://schemas.microsoft.com/office/word/2010/wordml" xmlns:w15="http://schemas.microsoft.com/office/word/2012/wordml" xmlns:w16cex="http://schemas.microsoft.com/office/word/2018/wordml/cex" xmlns:w16cid="http://schemas.microsoft.com/office/word/2016/wordml/cid" xmlns:w16="http://schemas.microsoft.com/office/word/2018/wordml" xmlns:w16du="http://schemas.microsoft.com/office/word/2023/wordml/word16du" xmlns:w16sdtdh="http://schemas.microsoft.com/office/word/2020/wordml/sdtdatahash" xmlns:w16se="http://schemas.microsoft.com/office/word/2015/wordml/symex" xmlns:wpg="http://schemas.microsoft.com/office/word/2010/wordprocessingGroup" xmlns:wpi="http://schemas.microsoft.com/office/word/2010/wordprocessingInk" xmlns:wne="http://schemas.microsoft.com/office/word/2006/wordml" xmlns:wps="http://schemas.microsoft.com/office/word/2010/wordprocessingShape" mc:Ignorable="w14 w15 w16se w16cid w16 w16cex w16sdtdh w16du wp14">
   <w:body>
     <w:p>
-      <w:r>
-        <w:rPr>
-          <w:sz w:val="52"/>
-          <w:szCs w:val="52"/>
+      <w:pPr>
+        <w:rPr>
+          <w:rFonts w:ascii="Times New Roman" w:hAnsi="Times New Roman" w:cs="Times New Roman"/>
+        </w:rPr>
+      </w:pPr>
+      <w:r>
+        <w:rPr>
+          <w:rFonts w:ascii="Times New Roman" w:hAnsi="Times New Roman" w:cs="Times New Roman"/>
         </w:rPr>
         <w:t>BÀI 3</w:t>
       </w:r>
@@ -15,13 +19,16 @@
       <w:pPr>
         <w:pStyle w:val="Heading3"/>
         <w:spacing w:before="0" w:after="281"/>
-      </w:pPr>
-      <w:r>
-        <w:rPr>
-          <w:rFonts w:ascii="Aptos" w:eastAsia="Aptos" w:hAnsi="Aptos" w:cs="Aptos"/>
+        <w:rPr>
+          <w:rFonts w:cs="Times New Roman"/>
+          <w:sz w:val="24"/>
+        </w:rPr>
+      </w:pPr>
+      <w:r>
+        <w:rPr>
+          <w:rFonts w:eastAsia="Aptos" w:cs="Times New Roman"/>
           <w:bCs/>
-          <w:sz w:val="28"/>
-          <w:szCs w:val="28"/>
+          <w:sz w:val="24"/>
           <w:lang w:val="vi-VN"/>
         </w:rPr>
         <w:t>1. Prompt (Câu lệnh) Đề xuất</w:t>
@@ -30,12 +37,13 @@
     <w:p>
       <w:pPr>
         <w:spacing w:after="240"/>
-      </w:pPr>
-      <w:r>
-        <w:rPr>
-          <w:rFonts w:ascii="Aptos" w:eastAsia="Aptos" w:hAnsi="Aptos" w:cs="Aptos"/>
-          <w:sz w:val="22"/>
-          <w:szCs w:val="22"/>
+        <w:rPr>
+          <w:rFonts w:ascii="Times New Roman" w:hAnsi="Times New Roman" w:cs="Times New Roman"/>
+        </w:rPr>
+      </w:pPr>
+      <w:r>
+        <w:rPr>
+          <w:rFonts w:ascii="Times New Roman" w:eastAsia="Aptos" w:hAnsi="Times New Roman" w:cs="Times New Roman"/>
         </w:rPr>
         <w:t>**"Hãy viết hàm C tính tổng các số lẻ nhỏ hơn n.</w:t>
       </w:r>
@@ -43,12 +51,13 @@
     <w:p>
       <w:pPr>
         <w:spacing w:after="240"/>
-      </w:pPr>
-      <w:r>
-        <w:rPr>
-          <w:rFonts w:ascii="Aptos" w:eastAsia="Aptos" w:hAnsi="Aptos" w:cs="Aptos"/>
-          <w:sz w:val="22"/>
-          <w:szCs w:val="22"/>
+        <w:rPr>
+          <w:rFonts w:ascii="Times New Roman" w:hAnsi="Times New Roman" w:cs="Times New Roman"/>
+        </w:rPr>
+      </w:pPr>
+      <w:r>
+        <w:rPr>
+          <w:rFonts w:ascii="Times New Roman" w:eastAsia="Aptos" w:hAnsi="Times New Roman" w:cs="Times New Roman"/>
         </w:rPr>
         <w:t>Yêu cầu cụ thể:</w:t>
       </w:r>
@@ -62,16 +71,12 @@
         </w:numPr>
         <w:spacing w:before="240" w:after="240"/>
         <w:rPr>
-          <w:rFonts w:ascii="Aptos" w:eastAsia="Aptos" w:hAnsi="Aptos" w:cs="Aptos"/>
-          <w:sz w:val="22"/>
-          <w:szCs w:val="22"/>
-        </w:rPr>
-      </w:pPr>
-      <w:r>
-        <w:rPr>
-          <w:rFonts w:ascii="Aptos" w:eastAsia="Aptos" w:hAnsi="Aptos" w:cs="Aptos"/>
-          <w:sz w:val="22"/>
-          <w:szCs w:val="22"/>
+          <w:rFonts w:ascii="Times New Roman" w:eastAsia="Aptos" w:hAnsi="Times New Roman" w:cs="Times New Roman"/>
+        </w:rPr>
+      </w:pPr>
+      <w:r>
+        <w:rPr>
+          <w:rFonts w:ascii="Times New Roman" w:eastAsia="Aptos" w:hAnsi="Times New Roman" w:cs="Times New Roman"/>
         </w:rPr>
         <w:t>Code phải dễ đọc, tuân thủ quy tắc đặt tên biến rõ nghĩa (ưu tiên tiếng Anh).</w:t>
       </w:r>
@@ -85,16 +90,12 @@
         </w:numPr>
         <w:spacing w:before="240" w:after="240"/>
         <w:rPr>
-          <w:rFonts w:ascii="Aptos" w:eastAsia="Aptos" w:hAnsi="Aptos" w:cs="Aptos"/>
-          <w:sz w:val="22"/>
-          <w:szCs w:val="22"/>
-        </w:rPr>
-      </w:pPr>
-      <w:r>
-        <w:rPr>
-          <w:rFonts w:ascii="Aptos" w:eastAsia="Aptos" w:hAnsi="Aptos" w:cs="Aptos"/>
-          <w:sz w:val="22"/>
-          <w:szCs w:val="22"/>
+          <w:rFonts w:ascii="Times New Roman" w:eastAsia="Aptos" w:hAnsi="Times New Roman" w:cs="Times New Roman"/>
+        </w:rPr>
+      </w:pPr>
+      <w:r>
+        <w:rPr>
+          <w:rFonts w:ascii="Times New Roman" w:eastAsia="Aptos" w:hAnsi="Times New Roman" w:cs="Times New Roman"/>
         </w:rPr>
         <w:t>Có chú thích (comment) giải thích logic tại từng dòng lệnh quan trọng.</w:t>
       </w:r>
@@ -108,32 +109,37 @@
         </w:numPr>
         <w:spacing w:before="240" w:after="240"/>
         <w:rPr>
-          <w:rFonts w:ascii="Aptos" w:eastAsia="Aptos" w:hAnsi="Aptos" w:cs="Aptos"/>
-          <w:sz w:val="22"/>
-          <w:szCs w:val="22"/>
-        </w:rPr>
-      </w:pPr>
-      <w:r>
-        <w:rPr>
-          <w:rFonts w:ascii="Aptos" w:eastAsia="Aptos" w:hAnsi="Aptos" w:cs="Aptos"/>
-          <w:sz w:val="22"/>
-          <w:szCs w:val="22"/>
+          <w:rFonts w:ascii="Times New Roman" w:eastAsia="Aptos" w:hAnsi="Times New Roman" w:cs="Times New Roman"/>
+        </w:rPr>
+      </w:pPr>
+      <w:r>
+        <w:rPr>
+          <w:rFonts w:ascii="Times New Roman" w:eastAsia="Aptos" w:hAnsi="Times New Roman" w:cs="Times New Roman"/>
         </w:rPr>
         <w:t>Xử lý trường hợp đầu vào hợp lý."**</w:t>
       </w:r>
     </w:p>
-    <w:p/>
+    <w:p>
+      <w:pPr>
+        <w:rPr>
+          <w:rFonts w:ascii="Times New Roman" w:hAnsi="Times New Roman" w:cs="Times New Roman"/>
+        </w:rPr>
+      </w:pPr>
+    </w:p>
     <w:p>
       <w:pPr>
         <w:pStyle w:val="Heading3"/>
         <w:spacing w:before="0" w:after="281"/>
-      </w:pPr>
-      <w:r>
-        <w:rPr>
-          <w:rFonts w:ascii="Aptos" w:eastAsia="Aptos" w:hAnsi="Aptos" w:cs="Aptos"/>
+        <w:rPr>
+          <w:rFonts w:cs="Times New Roman"/>
+          <w:sz w:val="24"/>
+        </w:rPr>
+      </w:pPr>
+      <w:r>
+        <w:rPr>
+          <w:rFonts w:eastAsia="Aptos" w:cs="Times New Roman"/>
           <w:bCs/>
-          <w:sz w:val="28"/>
-          <w:szCs w:val="28"/>
+          <w:sz w:val="24"/>
           <w:lang w:val="vi-VN"/>
         </w:rPr>
         <w:t>2. Kết quả so sánh</w:t>
@@ -143,10 +149,15 @@
       <w:pPr>
         <w:pStyle w:val="Heading4"/>
         <w:spacing w:before="0" w:after="319"/>
-      </w:pPr>
-      <w:r>
-        <w:rPr>
-          <w:rFonts w:ascii="Aptos" w:eastAsia="Aptos" w:hAnsi="Aptos" w:cs="Aptos"/>
+        <w:rPr>
+          <w:rFonts w:cs="Times New Roman"/>
+          <w:sz w:val="24"/>
+          <w:szCs w:val="24"/>
+        </w:rPr>
+      </w:pPr>
+      <w:r>
+        <w:rPr>
+          <w:rFonts w:eastAsia="Aptos" w:cs="Times New Roman"/>
           <w:b/>
           <w:bCs/>
           <w:sz w:val="24"/>
@@ -159,14 +170,15 @@
     <w:p>
       <w:pPr>
         <w:spacing w:after="240"/>
-      </w:pPr>
-      <w:r>
-        <w:rPr>
-          <w:rFonts w:ascii="Aptos" w:eastAsia="Aptos" w:hAnsi="Aptos" w:cs="Aptos"/>
+        <w:rPr>
+          <w:rFonts w:ascii="Times New Roman" w:hAnsi="Times New Roman" w:cs="Times New Roman"/>
+        </w:rPr>
+      </w:pPr>
+      <w:r>
+        <w:rPr>
+          <w:rFonts w:ascii="Times New Roman" w:eastAsia="Aptos" w:hAnsi="Times New Roman" w:cs="Times New Roman"/>
           <w:i/>
           <w:iCs/>
-          <w:sz w:val="22"/>
-          <w:szCs w:val="22"/>
         </w:rPr>
         <w:t>Prompt: "Viết hàm tính tổng số lẻ nhỏ hơn n."</w:t>
       </w:r>
@@ -174,12 +186,13 @@
     <w:p>
       <w:pPr>
         <w:spacing w:after="0"/>
-      </w:pPr>
-      <w:r>
-        <w:rPr>
-          <w:rFonts w:ascii="Aptos" w:eastAsia="Aptos" w:hAnsi="Aptos" w:cs="Aptos"/>
-          <w:sz w:val="22"/>
-          <w:szCs w:val="22"/>
+        <w:rPr>
+          <w:rFonts w:ascii="Times New Roman" w:hAnsi="Times New Roman" w:cs="Times New Roman"/>
+        </w:rPr>
+      </w:pPr>
+      <w:r>
+        <w:rPr>
+          <w:rFonts w:ascii="Times New Roman" w:eastAsia="Aptos" w:hAnsi="Times New Roman" w:cs="Times New Roman"/>
         </w:rPr>
         <w:t>C</w:t>
       </w:r>
@@ -188,122 +201,133 @@
       <w:pPr>
         <w:spacing w:after="0"/>
         <w:rPr>
-          <w:rFonts w:ascii="Consolas" w:eastAsia="Consolas" w:hAnsi="Consolas" w:cs="Consolas"/>
-          <w:sz w:val="22"/>
-          <w:szCs w:val="22"/>
-        </w:rPr>
-      </w:pPr>
-      <w:r>
-        <w:rPr>
-          <w:rFonts w:ascii="Consolas" w:eastAsia="Consolas" w:hAnsi="Consolas" w:cs="Consolas"/>
-          <w:sz w:val="22"/>
-          <w:szCs w:val="22"/>
+          <w:rFonts w:ascii="Times New Roman" w:eastAsia="Consolas" w:hAnsi="Times New Roman" w:cs="Times New Roman"/>
+        </w:rPr>
+      </w:pPr>
+      <w:r>
+        <w:rPr>
+          <w:rFonts w:ascii="Times New Roman" w:eastAsia="Consolas" w:hAnsi="Times New Roman" w:cs="Times New Roman"/>
         </w:rPr>
         <w:t>#include &lt;stdio.h&gt;</w:t>
       </w:r>
       <w:r>
-        <w:br/>
-      </w:r>
-      <w:r>
-        <w:br/>
-      </w:r>
-      <w:r>
-        <w:rPr>
-          <w:rFonts w:ascii="Consolas" w:eastAsia="Consolas" w:hAnsi="Consolas" w:cs="Consolas"/>
-          <w:sz w:val="22"/>
-          <w:szCs w:val="22"/>
+        <w:rPr>
+          <w:rFonts w:ascii="Times New Roman" w:hAnsi="Times New Roman" w:cs="Times New Roman"/>
+        </w:rPr>
+        <w:br/>
+      </w:r>
+      <w:r>
+        <w:rPr>
+          <w:rFonts w:ascii="Times New Roman" w:hAnsi="Times New Roman" w:cs="Times New Roman"/>
+        </w:rPr>
+        <w:br/>
+      </w:r>
+      <w:r>
+        <w:rPr>
+          <w:rFonts w:ascii="Times New Roman" w:eastAsia="Consolas" w:hAnsi="Times New Roman" w:cs="Times New Roman"/>
         </w:rPr>
         <w:t>int tong(int n) {</w:t>
       </w:r>
       <w:r>
-        <w:br/>
-      </w:r>
-      <w:r>
-        <w:rPr>
-          <w:rFonts w:ascii="Consolas" w:eastAsia="Consolas" w:hAnsi="Consolas" w:cs="Consolas"/>
-          <w:sz w:val="22"/>
-          <w:szCs w:val="22"/>
+        <w:rPr>
+          <w:rFonts w:ascii="Times New Roman" w:hAnsi="Times New Roman" w:cs="Times New Roman"/>
+        </w:rPr>
+        <w:br/>
+      </w:r>
+      <w:r>
+        <w:rPr>
+          <w:rFonts w:ascii="Times New Roman" w:eastAsia="Consolas" w:hAnsi="Times New Roman" w:cs="Times New Roman"/>
         </w:rPr>
         <w:t xml:space="preserve">    int s = 0;</w:t>
       </w:r>
       <w:r>
-        <w:br/>
-      </w:r>
-      <w:r>
-        <w:rPr>
-          <w:rFonts w:ascii="Consolas" w:eastAsia="Consolas" w:hAnsi="Consolas" w:cs="Consolas"/>
-          <w:sz w:val="22"/>
-          <w:szCs w:val="22"/>
+        <w:rPr>
+          <w:rFonts w:ascii="Times New Roman" w:hAnsi="Times New Roman" w:cs="Times New Roman"/>
+        </w:rPr>
+        <w:br/>
+      </w:r>
+      <w:r>
+        <w:rPr>
+          <w:rFonts w:ascii="Times New Roman" w:eastAsia="Consolas" w:hAnsi="Times New Roman" w:cs="Times New Roman"/>
         </w:rPr>
         <w:t xml:space="preserve">    for (int i = 1; i &lt; n; i++) {</w:t>
       </w:r>
       <w:r>
-        <w:br/>
-      </w:r>
-      <w:r>
-        <w:rPr>
-          <w:rFonts w:ascii="Consolas" w:eastAsia="Consolas" w:hAnsi="Consolas" w:cs="Consolas"/>
-          <w:sz w:val="22"/>
-          <w:szCs w:val="22"/>
+        <w:rPr>
+          <w:rFonts w:ascii="Times New Roman" w:hAnsi="Times New Roman" w:cs="Times New Roman"/>
+        </w:rPr>
+        <w:br/>
+      </w:r>
+      <w:r>
+        <w:rPr>
+          <w:rFonts w:ascii="Times New Roman" w:eastAsia="Consolas" w:hAnsi="Times New Roman" w:cs="Times New Roman"/>
         </w:rPr>
         <w:t xml:space="preserve">        if (i % 2 != 0) {</w:t>
       </w:r>
       <w:r>
-        <w:br/>
-      </w:r>
-      <w:r>
-        <w:rPr>
-          <w:rFonts w:ascii="Consolas" w:eastAsia="Consolas" w:hAnsi="Consolas" w:cs="Consolas"/>
-          <w:sz w:val="22"/>
-          <w:szCs w:val="22"/>
+        <w:rPr>
+          <w:rFonts w:ascii="Times New Roman" w:hAnsi="Times New Roman" w:cs="Times New Roman"/>
+        </w:rPr>
+        <w:br/>
+      </w:r>
+      <w:r>
+        <w:rPr>
+          <w:rFonts w:ascii="Times New Roman" w:eastAsia="Consolas" w:hAnsi="Times New Roman" w:cs="Times New Roman"/>
         </w:rPr>
         <w:t xml:space="preserve">            s += i;</w:t>
       </w:r>
       <w:r>
-        <w:br/>
-      </w:r>
-      <w:r>
-        <w:rPr>
-          <w:rFonts w:ascii="Consolas" w:eastAsia="Consolas" w:hAnsi="Consolas" w:cs="Consolas"/>
-          <w:sz w:val="22"/>
-          <w:szCs w:val="22"/>
+        <w:rPr>
+          <w:rFonts w:ascii="Times New Roman" w:hAnsi="Times New Roman" w:cs="Times New Roman"/>
+        </w:rPr>
+        <w:br/>
+      </w:r>
+      <w:r>
+        <w:rPr>
+          <w:rFonts w:ascii="Times New Roman" w:eastAsia="Consolas" w:hAnsi="Times New Roman" w:cs="Times New Roman"/>
         </w:rPr>
         <w:t xml:space="preserve">        }</w:t>
       </w:r>
       <w:r>
-        <w:br/>
-      </w:r>
-      <w:r>
-        <w:rPr>
-          <w:rFonts w:ascii="Consolas" w:eastAsia="Consolas" w:hAnsi="Consolas" w:cs="Consolas"/>
-          <w:sz w:val="22"/>
-          <w:szCs w:val="22"/>
+        <w:rPr>
+          <w:rFonts w:ascii="Times New Roman" w:hAnsi="Times New Roman" w:cs="Times New Roman"/>
+        </w:rPr>
+        <w:br/>
+      </w:r>
+      <w:r>
+        <w:rPr>
+          <w:rFonts w:ascii="Times New Roman" w:eastAsia="Consolas" w:hAnsi="Times New Roman" w:cs="Times New Roman"/>
         </w:rPr>
         <w:t xml:space="preserve">    }</w:t>
       </w:r>
       <w:r>
-        <w:br/>
-      </w:r>
-      <w:r>
-        <w:rPr>
-          <w:rFonts w:ascii="Consolas" w:eastAsia="Consolas" w:hAnsi="Consolas" w:cs="Consolas"/>
-          <w:sz w:val="22"/>
-          <w:szCs w:val="22"/>
+        <w:rPr>
+          <w:rFonts w:ascii="Times New Roman" w:hAnsi="Times New Roman" w:cs="Times New Roman"/>
+        </w:rPr>
+        <w:br/>
+      </w:r>
+      <w:r>
+        <w:rPr>
+          <w:rFonts w:ascii="Times New Roman" w:eastAsia="Consolas" w:hAnsi="Times New Roman" w:cs="Times New Roman"/>
         </w:rPr>
         <w:t xml:space="preserve">    return s;</w:t>
       </w:r>
       <w:r>
-        <w:br/>
-      </w:r>
-      <w:r>
-        <w:rPr>
-          <w:rFonts w:ascii="Consolas" w:eastAsia="Consolas" w:hAnsi="Consolas" w:cs="Consolas"/>
-          <w:sz w:val="22"/>
-          <w:szCs w:val="22"/>
+        <w:rPr>
+          <w:rFonts w:ascii="Times New Roman" w:hAnsi="Times New Roman" w:cs="Times New Roman"/>
+        </w:rPr>
+        <w:br/>
+      </w:r>
+      <w:r>
+        <w:rPr>
+          <w:rFonts w:ascii="Times New Roman" w:eastAsia="Consolas" w:hAnsi="Times New Roman" w:cs="Times New Roman"/>
         </w:rPr>
         <w:t>}</w:t>
       </w:r>
       <w:r>
+        <w:rPr>
+          <w:rFonts w:ascii="Times New Roman" w:hAnsi="Times New Roman" w:cs="Times New Roman"/>
+        </w:rPr>
         <w:br/>
       </w:r>
     </w:p>
@@ -311,10 +335,15 @@
       <w:pPr>
         <w:pStyle w:val="Heading4"/>
         <w:spacing w:before="0" w:after="319"/>
-      </w:pPr>
-      <w:r>
-        <w:rPr>
-          <w:rFonts w:ascii="Aptos" w:eastAsia="Aptos" w:hAnsi="Aptos" w:cs="Aptos"/>
+        <w:rPr>
+          <w:rFonts w:cs="Times New Roman"/>
+          <w:sz w:val="24"/>
+          <w:szCs w:val="24"/>
+        </w:rPr>
+      </w:pPr>
+      <w:r>
+        <w:rPr>
+          <w:rFonts w:eastAsia="Aptos" w:cs="Times New Roman"/>
           <w:b/>
           <w:bCs/>
           <w:sz w:val="24"/>
@@ -327,14 +356,15 @@
     <w:p>
       <w:pPr>
         <w:spacing w:after="240"/>
-      </w:pPr>
-      <w:r>
-        <w:rPr>
-          <w:rFonts w:ascii="Aptos" w:eastAsia="Aptos" w:hAnsi="Aptos" w:cs="Aptos"/>
+        <w:rPr>
+          <w:rFonts w:ascii="Times New Roman" w:hAnsi="Times New Roman" w:cs="Times New Roman"/>
+        </w:rPr>
+      </w:pPr>
+      <w:r>
+        <w:rPr>
+          <w:rFonts w:ascii="Times New Roman" w:eastAsia="Aptos" w:hAnsi="Times New Roman" w:cs="Times New Roman"/>
           <w:i/>
           <w:iCs/>
-          <w:sz w:val="22"/>
-          <w:szCs w:val="22"/>
         </w:rPr>
         <w:t>Prompt: "Viết hàm C tính tổng số lẻ... Code dễ đọc, đặt tên biến rõ ràng, có chú thích..."</w:t>
       </w:r>
@@ -342,12 +372,13 @@
     <w:p>
       <w:pPr>
         <w:spacing w:after="0"/>
-      </w:pPr>
-      <w:r>
-        <w:rPr>
-          <w:rFonts w:ascii="Aptos" w:eastAsia="Aptos" w:hAnsi="Aptos" w:cs="Aptos"/>
-          <w:sz w:val="22"/>
-          <w:szCs w:val="22"/>
+        <w:rPr>
+          <w:rFonts w:ascii="Times New Roman" w:hAnsi="Times New Roman" w:cs="Times New Roman"/>
+        </w:rPr>
+      </w:pPr>
+      <w:r>
+        <w:rPr>
+          <w:rFonts w:ascii="Times New Roman" w:eastAsia="Aptos" w:hAnsi="Times New Roman" w:cs="Times New Roman"/>
         </w:rPr>
         <w:t>C</w:t>
       </w:r>
@@ -356,188 +387,218 @@
       <w:pPr>
         <w:spacing w:after="0"/>
         <w:rPr>
-          <w:rFonts w:ascii="Consolas" w:eastAsia="Consolas" w:hAnsi="Consolas" w:cs="Consolas"/>
-          <w:sz w:val="22"/>
-          <w:szCs w:val="22"/>
-        </w:rPr>
-      </w:pPr>
-      <w:r>
-        <w:rPr>
-          <w:rFonts w:ascii="Consolas" w:eastAsia="Consolas" w:hAnsi="Consolas" w:cs="Consolas"/>
-          <w:sz w:val="22"/>
-          <w:szCs w:val="22"/>
+          <w:rFonts w:ascii="Times New Roman" w:eastAsia="Consolas" w:hAnsi="Times New Roman" w:cs="Times New Roman"/>
+        </w:rPr>
+      </w:pPr>
+      <w:r>
+        <w:rPr>
+          <w:rFonts w:ascii="Times New Roman" w:eastAsia="Consolas" w:hAnsi="Times New Roman" w:cs="Times New Roman"/>
         </w:rPr>
         <w:t>#include &lt;stdio.h&gt;</w:t>
       </w:r>
       <w:r>
-        <w:br/>
-      </w:r>
-      <w:r>
-        <w:br/>
-      </w:r>
-      <w:r>
-        <w:rPr>
-          <w:rFonts w:ascii="Consolas" w:eastAsia="Consolas" w:hAnsi="Consolas" w:cs="Consolas"/>
-          <w:sz w:val="22"/>
-          <w:szCs w:val="22"/>
+        <w:rPr>
+          <w:rFonts w:ascii="Times New Roman" w:hAnsi="Times New Roman" w:cs="Times New Roman"/>
+        </w:rPr>
+        <w:br/>
+      </w:r>
+      <w:r>
+        <w:rPr>
+          <w:rFonts w:ascii="Times New Roman" w:hAnsi="Times New Roman" w:cs="Times New Roman"/>
+        </w:rPr>
+        <w:br/>
+      </w:r>
+      <w:r>
+        <w:rPr>
+          <w:rFonts w:ascii="Times New Roman" w:eastAsia="Consolas" w:hAnsi="Times New Roman" w:cs="Times New Roman"/>
         </w:rPr>
         <w:t>// Hàm tính tổng các số lẻ nhỏ hơn một giới hạn cho trước</w:t>
       </w:r>
       <w:r>
-        <w:br/>
-      </w:r>
-      <w:r>
-        <w:rPr>
-          <w:rFonts w:ascii="Consolas" w:eastAsia="Consolas" w:hAnsi="Consolas" w:cs="Consolas"/>
-          <w:sz w:val="22"/>
-          <w:szCs w:val="22"/>
+        <w:rPr>
+          <w:rFonts w:ascii="Times New Roman" w:hAnsi="Times New Roman" w:cs="Times New Roman"/>
+        </w:rPr>
+        <w:br/>
+      </w:r>
+      <w:r>
+        <w:rPr>
+          <w:rFonts w:ascii="Times New Roman" w:eastAsia="Consolas" w:hAnsi="Times New Roman" w:cs="Times New Roman"/>
         </w:rPr>
         <w:t>int calculateSumOfOddNumbers(int limit) {</w:t>
       </w:r>
       <w:r>
-        <w:br/>
-      </w:r>
-      <w:r>
-        <w:rPr>
-          <w:rFonts w:ascii="Consolas" w:eastAsia="Consolas" w:hAnsi="Consolas" w:cs="Consolas"/>
-          <w:sz w:val="22"/>
-          <w:szCs w:val="22"/>
+        <w:rPr>
+          <w:rFonts w:ascii="Times New Roman" w:hAnsi="Times New Roman" w:cs="Times New Roman"/>
+        </w:rPr>
+        <w:br/>
+      </w:r>
+      <w:r>
+        <w:rPr>
+          <w:rFonts w:ascii="Times New Roman" w:eastAsia="Consolas" w:hAnsi="Times New Roman" w:cs="Times New Roman"/>
         </w:rPr>
         <w:t xml:space="preserve">    // Khởi tạo biến lưu trữ tổng</w:t>
       </w:r>
       <w:r>
-        <w:br/>
-      </w:r>
-      <w:r>
-        <w:rPr>
-          <w:rFonts w:ascii="Consolas" w:eastAsia="Consolas" w:hAnsi="Consolas" w:cs="Consolas"/>
-          <w:sz w:val="22"/>
-          <w:szCs w:val="22"/>
+        <w:rPr>
+          <w:rFonts w:ascii="Times New Roman" w:hAnsi="Times New Roman" w:cs="Times New Roman"/>
+        </w:rPr>
+        <w:br/>
+      </w:r>
+      <w:r>
+        <w:rPr>
+          <w:rFonts w:ascii="Times New Roman" w:eastAsia="Consolas" w:hAnsi="Times New Roman" w:cs="Times New Roman"/>
         </w:rPr>
         <w:t xml:space="preserve">    int totalSum = 0;</w:t>
       </w:r>
       <w:r>
-        <w:br/>
-      </w:r>
-      <w:r>
-        <w:br/>
-      </w:r>
-      <w:r>
-        <w:rPr>
-          <w:rFonts w:ascii="Consolas" w:eastAsia="Consolas" w:hAnsi="Consolas" w:cs="Consolas"/>
-          <w:sz w:val="22"/>
-          <w:szCs w:val="22"/>
+        <w:rPr>
+          <w:rFonts w:ascii="Times New Roman" w:hAnsi="Times New Roman" w:cs="Times New Roman"/>
+        </w:rPr>
+        <w:br/>
+      </w:r>
+      <w:r>
+        <w:rPr>
+          <w:rFonts w:ascii="Times New Roman" w:hAnsi="Times New Roman" w:cs="Times New Roman"/>
+        </w:rPr>
+        <w:br/>
+      </w:r>
+      <w:r>
+        <w:rPr>
+          <w:rFonts w:ascii="Times New Roman" w:eastAsia="Consolas" w:hAnsi="Times New Roman" w:cs="Times New Roman"/>
         </w:rPr>
         <w:t xml:space="preserve">    // Duyệt qua các số từ 1 đến nhỏ hơn giới hạn (limit)</w:t>
       </w:r>
       <w:r>
-        <w:br/>
-      </w:r>
-      <w:r>
-        <w:rPr>
-          <w:rFonts w:ascii="Consolas" w:eastAsia="Consolas" w:hAnsi="Consolas" w:cs="Consolas"/>
-          <w:sz w:val="22"/>
-          <w:szCs w:val="22"/>
+        <w:rPr>
+          <w:rFonts w:ascii="Times New Roman" w:hAnsi="Times New Roman" w:cs="Times New Roman"/>
+        </w:rPr>
+        <w:br/>
+      </w:r>
+      <w:r>
+        <w:rPr>
+          <w:rFonts w:ascii="Times New Roman" w:eastAsia="Consolas" w:hAnsi="Times New Roman" w:cs="Times New Roman"/>
+        </w:rPr>
+        <w:t xml:space="preserve">    // i += 2 giúp tối ưu hóa, không cần kiểm tra điều kiện chẵn lẻ mỗi lần lặp</w:t>
+      </w:r>
+      <w:r>
+        <w:rPr>
+          <w:rFonts w:ascii="Times New Roman" w:hAnsi="Times New Roman" w:cs="Times New Roman"/>
+        </w:rPr>
+        <w:br/>
+      </w:r>
+      <w:r>
+        <w:rPr>
+          <w:rFonts w:ascii="Times New Roman" w:eastAsia="Consolas" w:hAnsi="Times New Roman" w:cs="Times New Roman"/>
         </w:rPr>
         <w:lastRenderedPageBreak/>
-        <w:t xml:space="preserve">    // i += 2 giúp tối ưu hóa, không cần kiểm tra điều kiện chẵn lẻ mỗi lần lặp</w:t>
-      </w:r>
-      <w:r>
-        <w:br/>
-      </w:r>
-      <w:r>
-        <w:rPr>
-          <w:rFonts w:ascii="Consolas" w:eastAsia="Consolas" w:hAnsi="Consolas" w:cs="Consolas"/>
-          <w:sz w:val="22"/>
-          <w:szCs w:val="22"/>
-        </w:rPr>
         <w:t xml:space="preserve">    for (int currentNumber = 1; currentNumber &lt; limit; currentNumber += 2) {</w:t>
       </w:r>
       <w:r>
-        <w:br/>
-      </w:r>
-      <w:r>
-        <w:rPr>
-          <w:rFonts w:ascii="Consolas" w:eastAsia="Consolas" w:hAnsi="Consolas" w:cs="Consolas"/>
-          <w:sz w:val="22"/>
-          <w:szCs w:val="22"/>
+        <w:rPr>
+          <w:rFonts w:ascii="Times New Roman" w:hAnsi="Times New Roman" w:cs="Times New Roman"/>
+        </w:rPr>
+        <w:br/>
+      </w:r>
+      <w:r>
+        <w:rPr>
+          <w:rFonts w:ascii="Times New Roman" w:eastAsia="Consolas" w:hAnsi="Times New Roman" w:cs="Times New Roman"/>
         </w:rPr>
         <w:t xml:space="preserve">        // Cộng số lẻ hiện tại vào tổng</w:t>
       </w:r>
       <w:r>
-        <w:br/>
-      </w:r>
-      <w:r>
-        <w:rPr>
-          <w:rFonts w:ascii="Consolas" w:eastAsia="Consolas" w:hAnsi="Consolas" w:cs="Consolas"/>
-          <w:sz w:val="22"/>
-          <w:szCs w:val="22"/>
+        <w:rPr>
+          <w:rFonts w:ascii="Times New Roman" w:hAnsi="Times New Roman" w:cs="Times New Roman"/>
+        </w:rPr>
+        <w:br/>
+      </w:r>
+      <w:r>
+        <w:rPr>
+          <w:rFonts w:ascii="Times New Roman" w:eastAsia="Consolas" w:hAnsi="Times New Roman" w:cs="Times New Roman"/>
         </w:rPr>
         <w:t xml:space="preserve">        totalSum += currentNumber;</w:t>
       </w:r>
       <w:r>
-        <w:br/>
-      </w:r>
-      <w:r>
-        <w:rPr>
-          <w:rFonts w:ascii="Consolas" w:eastAsia="Consolas" w:hAnsi="Consolas" w:cs="Consolas"/>
-          <w:sz w:val="22"/>
-          <w:szCs w:val="22"/>
+        <w:rPr>
+          <w:rFonts w:ascii="Times New Roman" w:hAnsi="Times New Roman" w:cs="Times New Roman"/>
+        </w:rPr>
+        <w:br/>
+      </w:r>
+      <w:r>
+        <w:rPr>
+          <w:rFonts w:ascii="Times New Roman" w:eastAsia="Consolas" w:hAnsi="Times New Roman" w:cs="Times New Roman"/>
         </w:rPr>
         <w:t xml:space="preserve">    }</w:t>
       </w:r>
       <w:r>
-        <w:br/>
-      </w:r>
-      <w:r>
-        <w:br/>
-      </w:r>
-      <w:r>
-        <w:rPr>
-          <w:rFonts w:ascii="Consolas" w:eastAsia="Consolas" w:hAnsi="Consolas" w:cs="Consolas"/>
-          <w:sz w:val="22"/>
-          <w:szCs w:val="22"/>
+        <w:rPr>
+          <w:rFonts w:ascii="Times New Roman" w:hAnsi="Times New Roman" w:cs="Times New Roman"/>
+        </w:rPr>
+        <w:br/>
+      </w:r>
+      <w:r>
+        <w:rPr>
+          <w:rFonts w:ascii="Times New Roman" w:hAnsi="Times New Roman" w:cs="Times New Roman"/>
+        </w:rPr>
+        <w:br/>
+      </w:r>
+      <w:r>
+        <w:rPr>
+          <w:rFonts w:ascii="Times New Roman" w:eastAsia="Consolas" w:hAnsi="Times New Roman" w:cs="Times New Roman"/>
         </w:rPr>
         <w:t xml:space="preserve">    // Trả về kết quả cuối cùng</w:t>
       </w:r>
       <w:r>
-        <w:br/>
-      </w:r>
-      <w:r>
-        <w:rPr>
-          <w:rFonts w:ascii="Consolas" w:eastAsia="Consolas" w:hAnsi="Consolas" w:cs="Consolas"/>
-          <w:sz w:val="22"/>
-          <w:szCs w:val="22"/>
+        <w:rPr>
+          <w:rFonts w:ascii="Times New Roman" w:hAnsi="Times New Roman" w:cs="Times New Roman"/>
+        </w:rPr>
+        <w:br/>
+      </w:r>
+      <w:r>
+        <w:rPr>
+          <w:rFonts w:ascii="Times New Roman" w:eastAsia="Consolas" w:hAnsi="Times New Roman" w:cs="Times New Roman"/>
         </w:rPr>
         <w:t xml:space="preserve">    return totalSum;</w:t>
       </w:r>
       <w:r>
-        <w:br/>
-      </w:r>
-      <w:r>
-        <w:rPr>
-          <w:rFonts w:ascii="Consolas" w:eastAsia="Consolas" w:hAnsi="Consolas" w:cs="Consolas"/>
-          <w:sz w:val="22"/>
-          <w:szCs w:val="22"/>
+        <w:rPr>
+          <w:rFonts w:ascii="Times New Roman" w:hAnsi="Times New Roman" w:cs="Times New Roman"/>
+        </w:rPr>
+        <w:br/>
+      </w:r>
+      <w:r>
+        <w:rPr>
+          <w:rFonts w:ascii="Times New Roman" w:eastAsia="Consolas" w:hAnsi="Times New Roman" w:cs="Times New Roman"/>
         </w:rPr>
         <w:t>}</w:t>
       </w:r>
       <w:r>
+        <w:rPr>
+          <w:rFonts w:ascii="Times New Roman" w:hAnsi="Times New Roman" w:cs="Times New Roman"/>
+        </w:rPr>
         <w:br/>
       </w:r>
     </w:p>
-    <w:p/>
+    <w:p>
+      <w:pPr>
+        <w:rPr>
+          <w:rFonts w:ascii="Times New Roman" w:hAnsi="Times New Roman" w:cs="Times New Roman"/>
+        </w:rPr>
+      </w:pPr>
+    </w:p>
     <w:p>
       <w:pPr>
         <w:pStyle w:val="Heading3"/>
         <w:spacing w:before="0" w:after="281"/>
-      </w:pPr>
-      <w:r>
-        <w:rPr>
-          <w:rFonts w:ascii="Aptos" w:eastAsia="Aptos" w:hAnsi="Aptos" w:cs="Aptos"/>
+        <w:rPr>
+          <w:rFonts w:cs="Times New Roman"/>
+          <w:sz w:val="24"/>
+        </w:rPr>
+      </w:pPr>
+      <w:r>
+        <w:rPr>
+          <w:rFonts w:eastAsia="Aptos" w:cs="Times New Roman"/>
           <w:bCs/>
-          <w:sz w:val="28"/>
-          <w:szCs w:val="28"/>
+          <w:sz w:val="24"/>
           <w:lang w:val="vi-VN"/>
         </w:rPr>
         <w:t>3. Nhận xét sự khác biệt</w:t>
@@ -571,9 +632,13 @@
           <w:p>
             <w:pPr>
               <w:spacing w:after="0"/>
+              <w:rPr>
+                <w:rFonts w:ascii="Times New Roman" w:hAnsi="Times New Roman" w:cs="Times New Roman"/>
+              </w:rPr>
             </w:pPr>
             <w:r>
               <w:rPr>
+                <w:rFonts w:ascii="Times New Roman" w:hAnsi="Times New Roman" w:cs="Times New Roman"/>
                 <w:b/>
                 <w:bCs/>
               </w:rPr>
@@ -595,9 +660,13 @@
           <w:p>
             <w:pPr>
               <w:spacing w:after="0"/>
+              <w:rPr>
+                <w:rFonts w:ascii="Times New Roman" w:hAnsi="Times New Roman" w:cs="Times New Roman"/>
+              </w:rPr>
             </w:pPr>
             <w:r>
               <w:rPr>
+                <w:rFonts w:ascii="Times New Roman" w:hAnsi="Times New Roman" w:cs="Times New Roman"/>
                 <w:b/>
                 <w:bCs/>
               </w:rPr>
@@ -619,9 +688,13 @@
           <w:p>
             <w:pPr>
               <w:spacing w:after="0"/>
+              <w:rPr>
+                <w:rFonts w:ascii="Times New Roman" w:hAnsi="Times New Roman" w:cs="Times New Roman"/>
+              </w:rPr>
             </w:pPr>
             <w:r>
               <w:rPr>
+                <w:rFonts w:ascii="Times New Roman" w:hAnsi="Times New Roman" w:cs="Times New Roman"/>
                 <w:b/>
                 <w:bCs/>
               </w:rPr>
@@ -648,9 +721,13 @@
           <w:p>
             <w:pPr>
               <w:spacing w:after="0"/>
+              <w:rPr>
+                <w:rFonts w:ascii="Times New Roman" w:hAnsi="Times New Roman" w:cs="Times New Roman"/>
+              </w:rPr>
             </w:pPr>
             <w:r>
               <w:rPr>
+                <w:rFonts w:ascii="Times New Roman" w:hAnsi="Times New Roman" w:cs="Times New Roman"/>
                 <w:b/>
                 <w:bCs/>
               </w:rPr>
@@ -672,44 +749,62 @@
           <w:p>
             <w:pPr>
               <w:spacing w:after="0"/>
+              <w:rPr>
+                <w:rFonts w:ascii="Times New Roman" w:hAnsi="Times New Roman" w:cs="Times New Roman"/>
+              </w:rPr>
             </w:pPr>
             <w:r>
+              <w:rPr>
+                <w:rFonts w:ascii="Times New Roman" w:hAnsi="Times New Roman" w:cs="Times New Roman"/>
+              </w:rPr>
               <w:t>Dùng tên ngắn (</w:t>
             </w:r>
             <w:r>
               <w:rPr>
-                <w:rFonts w:ascii="Consolas" w:eastAsia="Consolas" w:hAnsi="Consolas" w:cs="Consolas"/>
+                <w:rFonts w:ascii="Times New Roman" w:eastAsia="Consolas" w:hAnsi="Times New Roman" w:cs="Times New Roman"/>
               </w:rPr>
               <w:t>s</w:t>
             </w:r>
             <w:r>
+              <w:rPr>
+                <w:rFonts w:ascii="Times New Roman" w:hAnsi="Times New Roman" w:cs="Times New Roman"/>
+              </w:rPr>
               <w:t xml:space="preserve">, </w:t>
             </w:r>
             <w:r>
               <w:rPr>
-                <w:rFonts w:ascii="Consolas" w:eastAsia="Consolas" w:hAnsi="Consolas" w:cs="Consolas"/>
+                <w:rFonts w:ascii="Times New Roman" w:eastAsia="Consolas" w:hAnsi="Times New Roman" w:cs="Times New Roman"/>
               </w:rPr>
               <w:t>i</w:t>
             </w:r>
             <w:r>
+              <w:rPr>
+                <w:rFonts w:ascii="Times New Roman" w:hAnsi="Times New Roman" w:cs="Times New Roman"/>
+              </w:rPr>
               <w:t xml:space="preserve">, </w:t>
             </w:r>
             <w:r>
               <w:rPr>
-                <w:rFonts w:ascii="Consolas" w:eastAsia="Consolas" w:hAnsi="Consolas" w:cs="Consolas"/>
+                <w:rFonts w:ascii="Times New Roman" w:eastAsia="Consolas" w:hAnsi="Times New Roman" w:cs="Times New Roman"/>
               </w:rPr>
               <w:t>n</w:t>
             </w:r>
             <w:r>
+              <w:rPr>
+                <w:rFonts w:ascii="Times New Roman" w:hAnsi="Times New Roman" w:cs="Times New Roman"/>
+              </w:rPr>
               <w:t xml:space="preserve">). Khó hiểu </w:t>
             </w:r>
             <w:r>
               <w:rPr>
-                <w:rFonts w:ascii="Consolas" w:eastAsia="Consolas" w:hAnsi="Consolas" w:cs="Consolas"/>
+                <w:rFonts w:ascii="Times New Roman" w:eastAsia="Consolas" w:hAnsi="Times New Roman" w:cs="Times New Roman"/>
               </w:rPr>
               <w:t>s</w:t>
             </w:r>
             <w:r>
+              <w:rPr>
+                <w:rFonts w:ascii="Times New Roman" w:hAnsi="Times New Roman" w:cs="Times New Roman"/>
+              </w:rPr>
               <w:t xml:space="preserve"> là gì nếu code dài.</w:t>
             </w:r>
           </w:p>
@@ -728,35 +823,50 @@
           <w:p>
             <w:pPr>
               <w:spacing w:after="0"/>
+              <w:rPr>
+                <w:rFonts w:ascii="Times New Roman" w:hAnsi="Times New Roman" w:cs="Times New Roman"/>
+              </w:rPr>
             </w:pPr>
             <w:r>
+              <w:rPr>
+                <w:rFonts w:ascii="Times New Roman" w:hAnsi="Times New Roman" w:cs="Times New Roman"/>
+              </w:rPr>
               <w:t>Dùng tên có nghĩa (</w:t>
             </w:r>
             <w:r>
               <w:rPr>
-                <w:rFonts w:ascii="Consolas" w:eastAsia="Consolas" w:hAnsi="Consolas" w:cs="Consolas"/>
+                <w:rFonts w:ascii="Times New Roman" w:eastAsia="Consolas" w:hAnsi="Times New Roman" w:cs="Times New Roman"/>
               </w:rPr>
               <w:t>totalSum</w:t>
             </w:r>
             <w:r>
+              <w:rPr>
+                <w:rFonts w:ascii="Times New Roman" w:hAnsi="Times New Roman" w:cs="Times New Roman"/>
+              </w:rPr>
               <w:t xml:space="preserve">, </w:t>
             </w:r>
             <w:r>
               <w:rPr>
-                <w:rFonts w:ascii="Consolas" w:eastAsia="Consolas" w:hAnsi="Consolas" w:cs="Consolas"/>
+                <w:rFonts w:ascii="Times New Roman" w:eastAsia="Consolas" w:hAnsi="Times New Roman" w:cs="Times New Roman"/>
               </w:rPr>
               <w:t>limit</w:t>
             </w:r>
             <w:r>
+              <w:rPr>
+                <w:rFonts w:ascii="Times New Roman" w:hAnsi="Times New Roman" w:cs="Times New Roman"/>
+              </w:rPr>
               <w:t xml:space="preserve">, </w:t>
             </w:r>
             <w:r>
               <w:rPr>
-                <w:rFonts w:ascii="Consolas" w:eastAsia="Consolas" w:hAnsi="Consolas" w:cs="Consolas"/>
+                <w:rFonts w:ascii="Times New Roman" w:eastAsia="Consolas" w:hAnsi="Times New Roman" w:cs="Times New Roman"/>
               </w:rPr>
               <w:t>currentNumber</w:t>
             </w:r>
             <w:r>
+              <w:rPr>
+                <w:rFonts w:ascii="Times New Roman" w:hAnsi="Times New Roman" w:cs="Times New Roman"/>
+              </w:rPr>
               <w:t>). Đọc là hiểu ngay biến đó chứa gì.</w:t>
             </w:r>
           </w:p>
@@ -780,9 +890,13 @@
           <w:p>
             <w:pPr>
               <w:spacing w:after="0"/>
+              <w:rPr>
+                <w:rFonts w:ascii="Times New Roman" w:hAnsi="Times New Roman" w:cs="Times New Roman"/>
+              </w:rPr>
             </w:pPr>
             <w:r>
               <w:rPr>
+                <w:rFonts w:ascii="Times New Roman" w:hAnsi="Times New Roman" w:cs="Times New Roman"/>
                 <w:b/>
                 <w:bCs/>
               </w:rPr>
@@ -804,26 +918,38 @@
           <w:p>
             <w:pPr>
               <w:spacing w:after="0"/>
+              <w:rPr>
+                <w:rFonts w:ascii="Times New Roman" w:hAnsi="Times New Roman" w:cs="Times New Roman"/>
+              </w:rPr>
             </w:pPr>
             <w:r>
+              <w:rPr>
+                <w:rFonts w:ascii="Times New Roman" w:hAnsi="Times New Roman" w:cs="Times New Roman"/>
+              </w:rPr>
               <w:t xml:space="preserve">Dùng </w:t>
             </w:r>
             <w:r>
               <w:rPr>
-                <w:rFonts w:ascii="Consolas" w:eastAsia="Consolas" w:hAnsi="Consolas" w:cs="Consolas"/>
+                <w:rFonts w:ascii="Times New Roman" w:eastAsia="Consolas" w:hAnsi="Times New Roman" w:cs="Times New Roman"/>
               </w:rPr>
               <w:t>i++</w:t>
             </w:r>
             <w:r>
+              <w:rPr>
+                <w:rFonts w:ascii="Times New Roman" w:hAnsi="Times New Roman" w:cs="Times New Roman"/>
+              </w:rPr>
               <w:t xml:space="preserve"> và </w:t>
             </w:r>
             <w:r>
               <w:rPr>
-                <w:rFonts w:ascii="Consolas" w:eastAsia="Consolas" w:hAnsi="Consolas" w:cs="Consolas"/>
+                <w:rFonts w:ascii="Times New Roman" w:eastAsia="Consolas" w:hAnsi="Times New Roman" w:cs="Times New Roman"/>
               </w:rPr>
               <w:t>if (i % 2 != 0)</w:t>
             </w:r>
             <w:r>
+              <w:rPr>
+                <w:rFonts w:ascii="Times New Roman" w:hAnsi="Times New Roman" w:cs="Times New Roman"/>
+              </w:rPr>
               <w:t>. Phải kiểm tra điều kiện mỗi vòng lặp (chậm hơn).</w:t>
             </w:r>
           </w:p>
@@ -842,26 +968,38 @@
           <w:p>
             <w:pPr>
               <w:spacing w:after="0"/>
+              <w:rPr>
+                <w:rFonts w:ascii="Times New Roman" w:hAnsi="Times New Roman" w:cs="Times New Roman"/>
+              </w:rPr>
             </w:pPr>
             <w:r>
+              <w:rPr>
+                <w:rFonts w:ascii="Times New Roman" w:hAnsi="Times New Roman" w:cs="Times New Roman"/>
+              </w:rPr>
               <w:t xml:space="preserve">Dùng </w:t>
             </w:r>
             <w:r>
               <w:rPr>
-                <w:rFonts w:ascii="Consolas" w:eastAsia="Consolas" w:hAnsi="Consolas" w:cs="Consolas"/>
+                <w:rFonts w:ascii="Times New Roman" w:eastAsia="Consolas" w:hAnsi="Times New Roman" w:cs="Times New Roman"/>
               </w:rPr>
               <w:t>i += 2</w:t>
             </w:r>
             <w:r>
+              <w:rPr>
+                <w:rFonts w:ascii="Times New Roman" w:hAnsi="Times New Roman" w:cs="Times New Roman"/>
+              </w:rPr>
               <w:t xml:space="preserve">. Tối ưu hóa vòng lặp, bỏ qua bước kiểm tra </w:t>
             </w:r>
             <w:r>
               <w:rPr>
-                <w:rFonts w:ascii="Consolas" w:eastAsia="Consolas" w:hAnsi="Consolas" w:cs="Consolas"/>
+                <w:rFonts w:ascii="Times New Roman" w:eastAsia="Consolas" w:hAnsi="Times New Roman" w:cs="Times New Roman"/>
               </w:rPr>
               <w:t>if</w:t>
             </w:r>
             <w:r>
+              <w:rPr>
+                <w:rFonts w:ascii="Times New Roman" w:hAnsi="Times New Roman" w:cs="Times New Roman"/>
+              </w:rPr>
               <w:t>, code chạy nhanh hơn và gọn hơn.</w:t>
             </w:r>
           </w:p>
@@ -885,9 +1023,13 @@
           <w:p>
             <w:pPr>
               <w:spacing w:after="0"/>
+              <w:rPr>
+                <w:rFonts w:ascii="Times New Roman" w:hAnsi="Times New Roman" w:cs="Times New Roman"/>
+              </w:rPr>
             </w:pPr>
             <w:r>
               <w:rPr>
+                <w:rFonts w:ascii="Times New Roman" w:hAnsi="Times New Roman" w:cs="Times New Roman"/>
                 <w:b/>
                 <w:bCs/>
               </w:rPr>
@@ -909,8 +1051,14 @@
           <w:p>
             <w:pPr>
               <w:spacing w:after="0"/>
+              <w:rPr>
+                <w:rFonts w:ascii="Times New Roman" w:hAnsi="Times New Roman" w:cs="Times New Roman"/>
+              </w:rPr>
             </w:pPr>
             <w:r>
+              <w:rPr>
+                <w:rFonts w:ascii="Times New Roman" w:hAnsi="Times New Roman" w:cs="Times New Roman"/>
+              </w:rPr>
               <w:t>Không có chú thích. Người sau đọc lại sẽ mất thời gian để hiểu logic.</w:t>
             </w:r>
           </w:p>
@@ -929,18 +1077,28 @@
           <w:p>
             <w:pPr>
               <w:spacing w:after="0"/>
+              <w:rPr>
+                <w:rFonts w:ascii="Times New Roman" w:hAnsi="Times New Roman" w:cs="Times New Roman"/>
+              </w:rPr>
             </w:pPr>
             <w:r>
+              <w:rPr>
+                <w:rFonts w:ascii="Times New Roman" w:hAnsi="Times New Roman" w:cs="Times New Roman"/>
+              </w:rPr>
               <w:t xml:space="preserve">Có chú thích từng dòng. Giải thích </w:t>
             </w:r>
             <w:r>
               <w:rPr>
+                <w:rFonts w:ascii="Times New Roman" w:hAnsi="Times New Roman" w:cs="Times New Roman"/>
                 <w:i/>
                 <w:iCs/>
               </w:rPr>
               <w:t>tại sao</w:t>
             </w:r>
             <w:r>
+              <w:rPr>
+                <w:rFonts w:ascii="Times New Roman" w:hAnsi="Times New Roman" w:cs="Times New Roman"/>
+              </w:rPr>
               <w:t xml:space="preserve"> lại làm như vậy (ví dụ: tại sao bước nhảy là 2).</w:t>
             </w:r>
           </w:p>
@@ -964,9 +1122,13 @@
           <w:p>
             <w:pPr>
               <w:spacing w:after="0"/>
+              <w:rPr>
+                <w:rFonts w:ascii="Times New Roman" w:hAnsi="Times New Roman" w:cs="Times New Roman"/>
+              </w:rPr>
             </w:pPr>
             <w:r>
               <w:rPr>
+                <w:rFonts w:ascii="Times New Roman" w:hAnsi="Times New Roman" w:cs="Times New Roman"/>
                 <w:b/>
                 <w:bCs/>
               </w:rPr>
@@ -988,8 +1150,14 @@
           <w:p>
             <w:pPr>
               <w:spacing w:after="0"/>
+              <w:rPr>
+                <w:rFonts w:ascii="Times New Roman" w:hAnsi="Times New Roman" w:cs="Times New Roman"/>
+              </w:rPr>
             </w:pPr>
             <w:r>
+              <w:rPr>
+                <w:rFonts w:ascii="Times New Roman" w:hAnsi="Times New Roman" w:cs="Times New Roman"/>
+              </w:rPr>
               <w:t>Giống bài giải bài tập nhanh.</w:t>
             </w:r>
           </w:p>
@@ -1008,8 +1176,14 @@
           <w:p>
             <w:pPr>
               <w:spacing w:after="0"/>
+              <w:rPr>
+                <w:rFonts w:ascii="Times New Roman" w:hAnsi="Times New Roman" w:cs="Times New Roman"/>
+              </w:rPr>
             </w:pPr>
             <w:r>
+              <w:rPr>
+                <w:rFonts w:ascii="Times New Roman" w:hAnsi="Times New Roman" w:cs="Times New Roman"/>
+              </w:rPr>
               <w:t>Giống code trong dự án thực tế (Production code).</w:t>
             </w:r>
           </w:p>
@@ -1019,12 +1193,17 @@
     <w:p>
       <w:pPr>
         <w:rPr>
-          <w:sz w:val="22"/>
-          <w:szCs w:val="22"/>
+          <w:rFonts w:ascii="Times New Roman" w:hAnsi="Times New Roman" w:cs="Times New Roman"/>
         </w:rPr>
       </w:pPr>
     </w:p>
-    <w:p/>
+    <w:p>
+      <w:pPr>
+        <w:rPr>
+          <w:rFonts w:ascii="Times New Roman" w:hAnsi="Times New Roman" w:cs="Times New Roman"/>
+        </w:rPr>
+      </w:pPr>
+    </w:p>
     <w:sectPr>
       <w:pgSz w:w="11907" w:h="16840" w:code="9"/>
       <w:pgMar w:top="1134" w:right="1134" w:bottom="1134" w:left="1701" w:header="720" w:footer="720" w:gutter="0"/>
